--- a/portfolio_text.docx
+++ b/portfolio_text.docx
@@ -3,8 +3,3216 @@
 <w:document xmlns:wpc="http://schemas.microsoft.com/office/word/2010/wordprocessingCanvas" xmlns:cx="http://schemas.microsoft.com/office/drawing/2014/chartex" xmlns:cx1="http://schemas.microsoft.com/office/drawing/2015/9/8/chartex" xmlns:cx2="http://schemas.microsoft.com/office/drawing/2015/10/21/chartex" xmlns:cx3="http://schemas.microsoft.com/office/drawing/2016/5/9/chartex" xmlns:cx4="http://schemas.microsoft.com/office/drawing/2016/5/10/chartex" xmlns:cx5="http://schemas.microsoft.com/office/drawing/2016/5/11/chartex" xmlns:cx6="http://schemas.microsoft.com/office/drawing/2016/5/12/chartex" xmlns:cx7="http://schemas.microsoft.com/office/drawing/2016/5/13/chartex" xmlns:cx8="http://schemas.microsoft.com/office/drawing/2016/5/14/chartex" xmlns:mc="http://schemas.openxmlformats.org/markup-compatibility/2006" xmlns:aink="http://schemas.microsoft.com/office/drawing/2016/ink" xmlns:am3d="http://schemas.microsoft.com/office/drawing/2017/model3d" xmlns:o="urn:schemas-microsoft-com:office:office" xmlns:r="http://schemas.openxmlformats.org/officeDocument/2006/relationships" xmlns:m="http://schemas.openxmlformats.org/officeDocument/2006/math" xmlns:v="urn:schemas-microsoft-com:vml" xmlns:wp14="http://schemas.microsoft.com/office/word/2010/wordprocessingDrawing" xmlns:wp="http://schemas.openxmlformats.org/drawingml/2006/wordprocessingDrawing" xmlns:w10="urn:schemas-microsoft-com:office:word" xmlns:w="http://schemas.openxmlformats.org/wordprocessingml/2006/main" xmlns:w14="http://schemas.microsoft.com/office/word/2010/wordml" xmlns:w15="http://schemas.microsoft.com/office/word/2012/wordml" xmlns:w16cid="http://schemas.microsoft.com/office/word/2016/wordml/cid" xmlns:w16se="http://schemas.microsoft.com/office/word/2015/wordml/symex" xmlns:wpg="http://schemas.microsoft.com/office/word/2010/wordprocessingGroup" xmlns:wpi="http://schemas.microsoft.com/office/word/2010/wordprocessingInk" xmlns:wne="http://schemas.microsoft.com/office/word/2006/wordml" xmlns:wps="http://schemas.microsoft.com/office/word/2010/wordprocessingShape" mc:Ignorable="w14 w15 w16se w16cid wp14">
   <w:body>
     <w:p>
+      <w:pPr>
+        <w:rPr>
+          <w:sz w:val="32"/>
+        </w:rPr>
+      </w:pPr>
+      <w:r>
+        <w:rPr>
+          <w:sz w:val="32"/>
+        </w:rPr>
+        <w:t xml:space="preserve">Strategie &amp; </w:t>
+      </w:r>
+      <w:proofErr w:type="spellStart"/>
+      <w:r>
+        <w:rPr>
+          <w:sz w:val="32"/>
+        </w:rPr>
+        <w:t>Concepting</w:t>
+      </w:r>
+      <w:proofErr w:type="spellEnd"/>
+      <w:r>
+        <w:rPr>
+          <w:sz w:val="32"/>
+        </w:rPr>
+        <w:t xml:space="preserve"> </w:t>
+      </w:r>
+    </w:p>
+    <w:p>
+      <w:pPr>
+        <w:rPr>
+          <w:rFonts w:ascii="&amp;quot" w:eastAsia="Times New Roman" w:hAnsi="&amp;quot" w:cs="Times New Roman"/>
+          <w:color w:val="2D3B45"/>
+          <w:szCs w:val="24"/>
+          <w:lang w:eastAsia="en-GB"/>
+        </w:rPr>
+      </w:pPr>
+      <w:r>
+        <w:rPr>
+          <w:rFonts w:ascii="&amp;quot" w:eastAsia="Times New Roman" w:hAnsi="&amp;quot" w:cs="Times New Roman"/>
+          <w:color w:val="2D3B45"/>
+          <w:szCs w:val="24"/>
+          <w:lang w:eastAsia="en-GB"/>
+        </w:rPr>
+        <w:t>Leerdoel: De student kan een</w:t>
+      </w:r>
+      <w:r>
+        <w:rPr>
+          <w:rFonts w:ascii="&amp;quot" w:eastAsia="Times New Roman" w:hAnsi="&amp;quot" w:cs="Times New Roman"/>
+          <w:b/>
+          <w:bCs/>
+          <w:color w:val="2D3B45"/>
+          <w:szCs w:val="24"/>
+          <w:lang w:eastAsia="en-GB"/>
+        </w:rPr>
+        <w:t xml:space="preserve"> strategisch</w:t>
+      </w:r>
+      <w:r>
+        <w:rPr>
+          <w:rFonts w:ascii="&amp;quot" w:eastAsia="Times New Roman" w:hAnsi="&amp;quot" w:cs="Times New Roman"/>
+          <w:color w:val="2D3B45"/>
+          <w:szCs w:val="24"/>
+          <w:lang w:eastAsia="en-GB"/>
+        </w:rPr>
+        <w:t xml:space="preserve"> en </w:t>
+      </w:r>
+      <w:r>
+        <w:rPr>
+          <w:rFonts w:ascii="&amp;quot" w:eastAsia="Times New Roman" w:hAnsi="&amp;quot" w:cs="Times New Roman"/>
+          <w:b/>
+          <w:bCs/>
+          <w:color w:val="2D3B45"/>
+          <w:szCs w:val="24"/>
+          <w:lang w:eastAsia="en-GB"/>
+        </w:rPr>
+        <w:t>conceptmatig</w:t>
+      </w:r>
+      <w:r>
+        <w:rPr>
+          <w:rFonts w:ascii="&amp;quot" w:eastAsia="Times New Roman" w:hAnsi="&amp;quot" w:cs="Times New Roman"/>
+          <w:color w:val="2D3B45"/>
+          <w:szCs w:val="24"/>
+          <w:lang w:eastAsia="en-GB"/>
+        </w:rPr>
+        <w:t xml:space="preserve"> beargumenteerd </w:t>
+      </w:r>
+      <w:r>
+        <w:rPr>
+          <w:rFonts w:ascii="&amp;quot" w:eastAsia="Times New Roman" w:hAnsi="&amp;quot" w:cs="Times New Roman"/>
+          <w:b/>
+          <w:bCs/>
+          <w:color w:val="2D3B45"/>
+          <w:szCs w:val="24"/>
+          <w:lang w:eastAsia="en-GB"/>
+        </w:rPr>
+        <w:t>mediaproduct ontwikkelen en uitvoeren</w:t>
+      </w:r>
+      <w:r>
+        <w:rPr>
+          <w:rFonts w:ascii="&amp;quot" w:eastAsia="Times New Roman" w:hAnsi="&amp;quot" w:cs="Times New Roman"/>
+          <w:color w:val="2D3B45"/>
+          <w:szCs w:val="24"/>
+          <w:lang w:eastAsia="en-GB"/>
+        </w:rPr>
+        <w:t xml:space="preserve"> als antwoord op een </w:t>
+      </w:r>
+      <w:r>
+        <w:rPr>
+          <w:rFonts w:ascii="&amp;quot" w:eastAsia="Times New Roman" w:hAnsi="&amp;quot" w:cs="Times New Roman"/>
+          <w:b/>
+          <w:bCs/>
+          <w:color w:val="2D3B45"/>
+          <w:szCs w:val="24"/>
+          <w:lang w:eastAsia="en-GB"/>
+        </w:rPr>
+        <w:t>communicatievraagstuk</w:t>
+      </w:r>
+      <w:r>
+        <w:rPr>
+          <w:rFonts w:ascii="&amp;quot" w:eastAsia="Times New Roman" w:hAnsi="&amp;quot" w:cs="Times New Roman"/>
+          <w:color w:val="2D3B45"/>
+          <w:szCs w:val="24"/>
+          <w:lang w:eastAsia="en-GB"/>
+        </w:rPr>
+        <w:t xml:space="preserve"> van een opdrachtgever.</w:t>
+      </w:r>
+    </w:p>
+    <w:p>
+      <w:pPr>
+        <w:rPr>
+          <w:rFonts w:ascii="&amp;quot" w:eastAsia="Times New Roman" w:hAnsi="&amp;quot" w:cs="Times New Roman"/>
+          <w:color w:val="2D3B45"/>
+          <w:szCs w:val="24"/>
+          <w:lang w:eastAsia="en-GB"/>
+        </w:rPr>
+      </w:pPr>
+    </w:p>
+    <w:p>
+      <w:pPr>
+        <w:rPr>
+          <w:rFonts w:ascii="&amp;quot" w:eastAsia="Times New Roman" w:hAnsi="&amp;quot" w:cs="Times New Roman"/>
+          <w:b/>
+          <w:color w:val="2D3B45"/>
+          <w:szCs w:val="24"/>
+          <w:lang w:val="en-GB" w:eastAsia="en-GB"/>
+        </w:rPr>
+      </w:pPr>
+      <w:proofErr w:type="spellStart"/>
+      <w:r>
+        <w:rPr>
+          <w:rFonts w:ascii="&amp;quot" w:eastAsia="Times New Roman" w:hAnsi="&amp;quot" w:cs="Times New Roman"/>
+          <w:b/>
+          <w:color w:val="2D3B45"/>
+          <w:szCs w:val="24"/>
+          <w:lang w:val="en-GB" w:eastAsia="en-GB"/>
+        </w:rPr>
+        <w:t>Conceptueel</w:t>
+      </w:r>
+      <w:proofErr w:type="spellEnd"/>
+      <w:r>
+        <w:rPr>
+          <w:rFonts w:ascii="&amp;quot" w:eastAsia="Times New Roman" w:hAnsi="&amp;quot" w:cs="Times New Roman"/>
+          <w:b/>
+          <w:color w:val="2D3B45"/>
+          <w:szCs w:val="24"/>
+          <w:lang w:val="en-GB" w:eastAsia="en-GB"/>
+        </w:rPr>
+        <w:t xml:space="preserve"> </w:t>
+      </w:r>
+      <w:proofErr w:type="spellStart"/>
+      <w:r>
+        <w:rPr>
+          <w:rFonts w:ascii="&amp;quot" w:eastAsia="Times New Roman" w:hAnsi="&amp;quot" w:cs="Times New Roman"/>
+          <w:b/>
+          <w:color w:val="2D3B45"/>
+          <w:szCs w:val="24"/>
+          <w:lang w:val="en-GB" w:eastAsia="en-GB"/>
+        </w:rPr>
+        <w:t>denken</w:t>
+      </w:r>
+      <w:proofErr w:type="spellEnd"/>
+    </w:p>
+    <w:p>
+      <w:proofErr w:type="spellStart"/>
+      <w:r>
+        <w:t>Stratego</w:t>
+      </w:r>
+      <w:proofErr w:type="spellEnd"/>
+      <w:r>
+        <w:t xml:space="preserve"> Branding</w:t>
+      </w:r>
+      <w:r>
+        <w:t xml:space="preserve"> </w:t>
+      </w:r>
+      <w:r>
+        <w:t xml:space="preserve">gaf ons de opdracht om een </w:t>
+      </w:r>
+      <w:r>
+        <w:t>cross mediale</w:t>
+      </w:r>
+      <w:r>
+        <w:t xml:space="preserve"> campagne te ontwikkelen </w:t>
+      </w:r>
+      <w:r>
+        <w:t xml:space="preserve">voor Nijdam. </w:t>
+      </w:r>
+      <w:r>
+        <w:t>Na</w:t>
+      </w:r>
+      <w:r>
+        <w:t xml:space="preserve"> de doelgroep te hebben onderzocht </w:t>
+      </w:r>
+      <w:r>
+        <w:t>z</w:t>
+      </w:r>
+      <w:r>
+        <w:t>ijn we begonnen met het bedenken van</w:t>
+      </w:r>
+      <w:r>
+        <w:t xml:space="preserve"> zoveel mogelijk</w:t>
+      </w:r>
+      <w:r>
+        <w:t xml:space="preserve"> ideeën en concepten</w:t>
+      </w:r>
+      <w:r>
+        <w:t xml:space="preserve">. Hiervoor heb </w:t>
+      </w:r>
+      <w:r>
+        <w:t xml:space="preserve">ik samen met mijn </w:t>
+      </w:r>
+      <w:r>
+        <w:t>groep (</w:t>
+      </w:r>
+      <w:r>
+        <w:t>of in duo’s)</w:t>
+      </w:r>
+      <w:r>
+        <w:t xml:space="preserve"> d</w:t>
+      </w:r>
+      <w:r>
+        <w:t>i</w:t>
+      </w:r>
+      <w:r>
+        <w:t>v</w:t>
+      </w:r>
+      <w:r>
+        <w:t>ergen</w:t>
+      </w:r>
+      <w:r>
+        <w:t>tie technieken toegepast</w:t>
+      </w:r>
+      <w:r>
+        <w:t xml:space="preserve">. </w:t>
+      </w:r>
+      <w:r>
+        <w:t xml:space="preserve">Een eerste techniek </w:t>
+      </w:r>
+      <w:r>
+        <w:t>probeerde we de ideeën op te schrijven en te verdelen in verschillende categorieën</w:t>
+      </w:r>
+      <w:r>
+        <w:t xml:space="preserve">: doenbaar, ondoenbaar, origineel en niet origineel. Omdat iedereen helemaal los mocht gaan </w:t>
+      </w:r>
+      <w:r>
+        <w:t xml:space="preserve">inspireerde we elkaar. Een </w:t>
+      </w:r>
+      <w:r>
+        <w:t xml:space="preserve">origineel </w:t>
+      </w:r>
+      <w:r>
+        <w:t>é</w:t>
+      </w:r>
+      <w:r>
+        <w:t>n doenbaar idee is ideaal.</w:t>
+      </w:r>
+    </w:p>
+    <w:p>
+      <w:r>
+        <w:rPr>
+          <w:noProof/>
+        </w:rPr>
+        <w:lastRenderedPageBreak/>
+        <w:drawing>
+          <wp:inline distT="0" distB="0" distL="0" distR="0" wp14:anchorId="6061E91C" wp14:editId="6397ABE2">
+            <wp:extent cx="2847975" cy="2137159"/>
+            <wp:effectExtent l="0" t="0" r="0" b="0"/>
+            <wp:docPr id="2" name="Picture 2"/>
+            <wp:cNvGraphicFramePr>
+              <a:graphicFrameLocks xmlns:a="http://schemas.openxmlformats.org/drawingml/2006/main" noChangeAspect="1"/>
+            </wp:cNvGraphicFramePr>
+            <a:graphic xmlns:a="http://schemas.openxmlformats.org/drawingml/2006/main">
+              <a:graphicData uri="http://schemas.openxmlformats.org/drawingml/2006/picture">
+                <pic:pic xmlns:pic="http://schemas.openxmlformats.org/drawingml/2006/picture">
+                  <pic:nvPicPr>
+                    <pic:cNvPr id="0" name="Picture 2"/>
+                    <pic:cNvPicPr>
+                      <a:picLocks noChangeAspect="1" noChangeArrowheads="1"/>
+                    </pic:cNvPicPr>
+                  </pic:nvPicPr>
+                  <pic:blipFill>
+                    <a:blip r:embed="rId5" cstate="print">
+                      <a:extLst>
+                        <a:ext uri="{28A0092B-C50C-407E-A947-70E740481C1C}">
+                          <a14:useLocalDpi xmlns:a14="http://schemas.microsoft.com/office/drawing/2010/main" val="0"/>
+                        </a:ext>
+                      </a:extLst>
+                    </a:blip>
+                    <a:srcRect/>
+                    <a:stretch>
+                      <a:fillRect/>
+                    </a:stretch>
+                  </pic:blipFill>
+                  <pic:spPr bwMode="auto">
+                    <a:xfrm>
+                      <a:off x="0" y="0"/>
+                      <a:ext cx="2854723" cy="2142223"/>
+                    </a:xfrm>
+                    <a:prstGeom prst="rect">
+                      <a:avLst/>
+                    </a:prstGeom>
+                    <a:noFill/>
+                    <a:ln>
+                      <a:noFill/>
+                    </a:ln>
+                  </pic:spPr>
+                </pic:pic>
+              </a:graphicData>
+            </a:graphic>
+          </wp:inline>
+        </w:drawing>
+      </w:r>
+      <w:r>
+        <w:rPr>
+          <w:noProof/>
+        </w:rPr>
+        <w:drawing>
+          <wp:inline distT="0" distB="0" distL="0" distR="0" wp14:anchorId="37B14F4F" wp14:editId="520CC4B7">
+            <wp:extent cx="2905125" cy="2180045"/>
+            <wp:effectExtent l="0" t="0" r="0" b="0"/>
+            <wp:docPr id="1" name="Picture 1"/>
+            <wp:cNvGraphicFramePr>
+              <a:graphicFrameLocks xmlns:a="http://schemas.openxmlformats.org/drawingml/2006/main" noChangeAspect="1"/>
+            </wp:cNvGraphicFramePr>
+            <a:graphic xmlns:a="http://schemas.openxmlformats.org/drawingml/2006/main">
+              <a:graphicData uri="http://schemas.openxmlformats.org/drawingml/2006/picture">
+                <pic:pic xmlns:pic="http://schemas.openxmlformats.org/drawingml/2006/picture">
+                  <pic:nvPicPr>
+                    <pic:cNvPr id="0" name="Picture 1"/>
+                    <pic:cNvPicPr>
+                      <a:picLocks noChangeAspect="1" noChangeArrowheads="1"/>
+                    </pic:cNvPicPr>
+                  </pic:nvPicPr>
+                  <pic:blipFill>
+                    <a:blip r:embed="rId6" cstate="print">
+                      <a:extLst>
+                        <a:ext uri="{28A0092B-C50C-407E-A947-70E740481C1C}">
+                          <a14:useLocalDpi xmlns:a14="http://schemas.microsoft.com/office/drawing/2010/main" val="0"/>
+                        </a:ext>
+                      </a:extLst>
+                    </a:blip>
+                    <a:srcRect/>
+                    <a:stretch>
+                      <a:fillRect/>
+                    </a:stretch>
+                  </pic:blipFill>
+                  <pic:spPr bwMode="auto">
+                    <a:xfrm>
+                      <a:off x="0" y="0"/>
+                      <a:ext cx="2924683" cy="2194722"/>
+                    </a:xfrm>
+                    <a:prstGeom prst="rect">
+                      <a:avLst/>
+                    </a:prstGeom>
+                    <a:noFill/>
+                    <a:ln>
+                      <a:noFill/>
+                    </a:ln>
+                  </pic:spPr>
+                </pic:pic>
+              </a:graphicData>
+            </a:graphic>
+          </wp:inline>
+        </w:drawing>
+      </w:r>
+      <w:r>
+        <w:rPr>
+          <w:noProof/>
+        </w:rPr>
+        <w:drawing>
+          <wp:inline distT="0" distB="0" distL="0" distR="0" wp14:anchorId="51D823AA" wp14:editId="1DC94975">
+            <wp:extent cx="5762625" cy="4324350"/>
+            <wp:effectExtent l="0" t="0" r="9525" b="0"/>
+            <wp:docPr id="3" name="Picture 3"/>
+            <wp:cNvGraphicFramePr>
+              <a:graphicFrameLocks xmlns:a="http://schemas.openxmlformats.org/drawingml/2006/main" noChangeAspect="1"/>
+            </wp:cNvGraphicFramePr>
+            <a:graphic xmlns:a="http://schemas.openxmlformats.org/drawingml/2006/main">
+              <a:graphicData uri="http://schemas.openxmlformats.org/drawingml/2006/picture">
+                <pic:pic xmlns:pic="http://schemas.openxmlformats.org/drawingml/2006/picture">
+                  <pic:nvPicPr>
+                    <pic:cNvPr id="0" name="Picture 3"/>
+                    <pic:cNvPicPr>
+                      <a:picLocks noChangeAspect="1" noChangeArrowheads="1"/>
+                    </pic:cNvPicPr>
+                  </pic:nvPicPr>
+                  <pic:blipFill>
+                    <a:blip r:embed="rId7" cstate="print">
+                      <a:extLst>
+                        <a:ext uri="{28A0092B-C50C-407E-A947-70E740481C1C}">
+                          <a14:useLocalDpi xmlns:a14="http://schemas.microsoft.com/office/drawing/2010/main" val="0"/>
+                        </a:ext>
+                      </a:extLst>
+                    </a:blip>
+                    <a:srcRect/>
+                    <a:stretch>
+                      <a:fillRect/>
+                    </a:stretch>
+                  </pic:blipFill>
+                  <pic:spPr bwMode="auto">
+                    <a:xfrm>
+                      <a:off x="0" y="0"/>
+                      <a:ext cx="5762625" cy="4324350"/>
+                    </a:xfrm>
+                    <a:prstGeom prst="rect">
+                      <a:avLst/>
+                    </a:prstGeom>
+                    <a:noFill/>
+                    <a:ln>
+                      <a:noFill/>
+                    </a:ln>
+                  </pic:spPr>
+                </pic:pic>
+              </a:graphicData>
+            </a:graphic>
+          </wp:inline>
+        </w:drawing>
+      </w:r>
+    </w:p>
+    <w:p>
+      <w:r>
+        <w:t xml:space="preserve">Hierop volgend zijn we verder gegaan </w:t>
+      </w:r>
+      <w:r>
+        <w:t xml:space="preserve">met </w:t>
+      </w:r>
+      <w:r>
+        <w:t>het</w:t>
+      </w:r>
+      <w:r>
+        <w:t xml:space="preserve"> brains</w:t>
+      </w:r>
+      <w:r>
+        <w:t>tormen</w:t>
+      </w:r>
+      <w:r>
+        <w:t xml:space="preserve"> van </w:t>
+      </w:r>
+      <w:r>
+        <w:t>concepten en nieuwe ideeën</w:t>
+      </w:r>
+      <w:r>
+        <w:t xml:space="preserve"> op het bord</w:t>
+      </w:r>
+      <w:r>
+        <w:t>.</w:t>
+      </w:r>
+      <w:r>
+        <w:t xml:space="preserve"> </w:t>
+      </w:r>
+      <w:r>
+        <w:t xml:space="preserve">Een </w:t>
+      </w:r>
+      <w:proofErr w:type="spellStart"/>
+      <w:r>
+        <w:t>mindmap</w:t>
+      </w:r>
+      <w:proofErr w:type="spellEnd"/>
+      <w:r>
+        <w:t xml:space="preserve"> is handig om snel een link te leggen en ideeën samen te voegen. Samen probeerde we zoveel mogelijk</w:t>
+      </w:r>
+      <w:r>
+        <w:t xml:space="preserve"> op te hoesten. </w:t>
+      </w:r>
+    </w:p>
+    <w:p>
+      <w:r>
+        <w:rPr>
+          <w:noProof/>
+        </w:rPr>
+        <w:lastRenderedPageBreak/>
+        <w:drawing>
+          <wp:inline distT="0" distB="0" distL="0" distR="0" wp14:anchorId="12302C3A" wp14:editId="733E4303">
+            <wp:extent cx="2800350" cy="2101420"/>
+            <wp:effectExtent l="0" t="0" r="0" b="0"/>
+            <wp:docPr id="4" name="Picture 4"/>
+            <wp:cNvGraphicFramePr>
+              <a:graphicFrameLocks xmlns:a="http://schemas.openxmlformats.org/drawingml/2006/main" noChangeAspect="1"/>
+            </wp:cNvGraphicFramePr>
+            <a:graphic xmlns:a="http://schemas.openxmlformats.org/drawingml/2006/main">
+              <a:graphicData uri="http://schemas.openxmlformats.org/drawingml/2006/picture">
+                <pic:pic xmlns:pic="http://schemas.openxmlformats.org/drawingml/2006/picture">
+                  <pic:nvPicPr>
+                    <pic:cNvPr id="0" name="Picture 4"/>
+                    <pic:cNvPicPr>
+                      <a:picLocks noChangeAspect="1" noChangeArrowheads="1"/>
+                    </pic:cNvPicPr>
+                  </pic:nvPicPr>
+                  <pic:blipFill>
+                    <a:blip r:embed="rId8" cstate="print">
+                      <a:extLst>
+                        <a:ext uri="{28A0092B-C50C-407E-A947-70E740481C1C}">
+                          <a14:useLocalDpi xmlns:a14="http://schemas.microsoft.com/office/drawing/2010/main" val="0"/>
+                        </a:ext>
+                      </a:extLst>
+                    </a:blip>
+                    <a:srcRect/>
+                    <a:stretch>
+                      <a:fillRect/>
+                    </a:stretch>
+                  </pic:blipFill>
+                  <pic:spPr bwMode="auto">
+                    <a:xfrm>
+                      <a:off x="0" y="0"/>
+                      <a:ext cx="2817490" cy="2114282"/>
+                    </a:xfrm>
+                    <a:prstGeom prst="rect">
+                      <a:avLst/>
+                    </a:prstGeom>
+                    <a:noFill/>
+                    <a:ln>
+                      <a:noFill/>
+                    </a:ln>
+                  </pic:spPr>
+                </pic:pic>
+              </a:graphicData>
+            </a:graphic>
+          </wp:inline>
+        </w:drawing>
+      </w:r>
+      <w:r>
+        <w:rPr>
+          <w:noProof/>
+        </w:rPr>
+        <w:drawing>
+          <wp:inline distT="0" distB="0" distL="0" distR="0" wp14:anchorId="31C51DB1" wp14:editId="016635A8">
+            <wp:extent cx="2830139" cy="2123775"/>
+            <wp:effectExtent l="0" t="0" r="8890" b="0"/>
+            <wp:docPr id="5" name="Picture 5"/>
+            <wp:cNvGraphicFramePr>
+              <a:graphicFrameLocks xmlns:a="http://schemas.openxmlformats.org/drawingml/2006/main" noChangeAspect="1"/>
+            </wp:cNvGraphicFramePr>
+            <a:graphic xmlns:a="http://schemas.openxmlformats.org/drawingml/2006/main">
+              <a:graphicData uri="http://schemas.openxmlformats.org/drawingml/2006/picture">
+                <pic:pic xmlns:pic="http://schemas.openxmlformats.org/drawingml/2006/picture">
+                  <pic:nvPicPr>
+                    <pic:cNvPr id="0" name="Picture 5"/>
+                    <pic:cNvPicPr>
+                      <a:picLocks noChangeAspect="1" noChangeArrowheads="1"/>
+                    </pic:cNvPicPr>
+                  </pic:nvPicPr>
+                  <pic:blipFill>
+                    <a:blip r:embed="rId9" cstate="print">
+                      <a:extLst>
+                        <a:ext uri="{28A0092B-C50C-407E-A947-70E740481C1C}">
+                          <a14:useLocalDpi xmlns:a14="http://schemas.microsoft.com/office/drawing/2010/main" val="0"/>
+                        </a:ext>
+                      </a:extLst>
+                    </a:blip>
+                    <a:srcRect/>
+                    <a:stretch>
+                      <a:fillRect/>
+                    </a:stretch>
+                  </pic:blipFill>
+                  <pic:spPr bwMode="auto">
+                    <a:xfrm flipH="1">
+                      <a:off x="0" y="0"/>
+                      <a:ext cx="2841889" cy="2132593"/>
+                    </a:xfrm>
+                    <a:prstGeom prst="rect">
+                      <a:avLst/>
+                    </a:prstGeom>
+                    <a:noFill/>
+                    <a:ln>
+                      <a:noFill/>
+                    </a:ln>
+                  </pic:spPr>
+                </pic:pic>
+              </a:graphicData>
+            </a:graphic>
+          </wp:inline>
+        </w:drawing>
+      </w:r>
+    </w:p>
+    <w:p>
+      <w:pPr>
+        <w:rPr>
+          <w:b/>
+        </w:rPr>
+      </w:pPr>
+    </w:p>
+    <w:p>
+      <w:r>
+        <w:t xml:space="preserve">Na deze </w:t>
+      </w:r>
+      <w:r>
+        <w:t>divergerende</w:t>
+      </w:r>
+      <w:r>
+        <w:t xml:space="preserve"> </w:t>
+      </w:r>
+      <w:r>
+        <w:t xml:space="preserve">fase zijn we gaan convergeren. </w:t>
+      </w:r>
+      <w:r>
+        <w:t xml:space="preserve">Met een longlist aan ideeën zijn we zo snel mogelijk gaan stemmen waar we potentie in zagen en waar we niks in zagen. </w:t>
+      </w:r>
+      <w:r>
+        <w:t>Als we het niet met elkaar eens waren gingen we in discussie en wogen we de sterke en zwakke punten</w:t>
+      </w:r>
+      <w:r>
+        <w:t xml:space="preserve"> van elkaar</w:t>
+      </w:r>
+      <w:r>
+        <w:t xml:space="preserve"> </w:t>
+      </w:r>
+      <w:r>
+        <w:t xml:space="preserve">af. </w:t>
+      </w:r>
+    </w:p>
+    <w:p>
+      <w:r>
+        <w:rPr>
+          <w:noProof/>
+        </w:rPr>
+        <w:drawing>
+          <wp:inline distT="0" distB="0" distL="0" distR="0" wp14:anchorId="00A4F824" wp14:editId="5A38DF12">
+            <wp:extent cx="5753100" cy="2705100"/>
+            <wp:effectExtent l="0" t="0" r="0" b="0"/>
+            <wp:docPr id="6" name="Picture 6"/>
+            <wp:cNvGraphicFramePr>
+              <a:graphicFrameLocks xmlns:a="http://schemas.openxmlformats.org/drawingml/2006/main" noChangeAspect="1"/>
+            </wp:cNvGraphicFramePr>
+            <a:graphic xmlns:a="http://schemas.openxmlformats.org/drawingml/2006/main">
+              <a:graphicData uri="http://schemas.openxmlformats.org/drawingml/2006/picture">
+                <pic:pic xmlns:pic="http://schemas.openxmlformats.org/drawingml/2006/picture">
+                  <pic:nvPicPr>
+                    <pic:cNvPr id="0" name="Picture 6"/>
+                    <pic:cNvPicPr>
+                      <a:picLocks noChangeAspect="1" noChangeArrowheads="1"/>
+                    </pic:cNvPicPr>
+                  </pic:nvPicPr>
+                  <pic:blipFill>
+                    <a:blip r:embed="rId10" cstate="print">
+                      <a:extLst>
+                        <a:ext uri="{28A0092B-C50C-407E-A947-70E740481C1C}">
+                          <a14:useLocalDpi xmlns:a14="http://schemas.microsoft.com/office/drawing/2010/main" val="0"/>
+                        </a:ext>
+                      </a:extLst>
+                    </a:blip>
+                    <a:srcRect/>
+                    <a:stretch>
+                      <a:fillRect/>
+                    </a:stretch>
+                  </pic:blipFill>
+                  <pic:spPr bwMode="auto">
+                    <a:xfrm>
+                      <a:off x="0" y="0"/>
+                      <a:ext cx="5753100" cy="2705100"/>
+                    </a:xfrm>
+                    <a:prstGeom prst="rect">
+                      <a:avLst/>
+                    </a:prstGeom>
+                    <a:noFill/>
+                    <a:ln>
+                      <a:noFill/>
+                    </a:ln>
+                  </pic:spPr>
+                </pic:pic>
+              </a:graphicData>
+            </a:graphic>
+          </wp:inline>
+        </w:drawing>
+      </w:r>
+    </w:p>
+    <w:p>
+      <w:r>
+        <w:t xml:space="preserve">Binnen het concept hebben we nog een longlijst gemaakt met potentiële karakters die </w:t>
+      </w:r>
+      <w:r>
+        <w:t xml:space="preserve">we zouden kunnen gebruiken. </w:t>
+      </w:r>
+    </w:p>
+    <w:p>
+      <w:r>
+        <w:lastRenderedPageBreak/>
+        <w:drawing>
+          <wp:inline distT="0" distB="0" distL="0" distR="0" wp14:anchorId="7BCE1DDD" wp14:editId="197E5DF3">
+            <wp:extent cx="5760720" cy="2692400"/>
+            <wp:effectExtent l="0" t="0" r="0" b="0"/>
+            <wp:docPr id="7" name="Picture 7"/>
+            <wp:cNvGraphicFramePr>
+              <a:graphicFrameLocks xmlns:a="http://schemas.openxmlformats.org/drawingml/2006/main" noChangeAspect="1"/>
+            </wp:cNvGraphicFramePr>
+            <a:graphic xmlns:a="http://schemas.openxmlformats.org/drawingml/2006/main">
+              <a:graphicData uri="http://schemas.openxmlformats.org/drawingml/2006/picture">
+                <pic:pic xmlns:pic="http://schemas.openxmlformats.org/drawingml/2006/picture">
+                  <pic:nvPicPr>
+                    <pic:cNvPr id="1" name=""/>
+                    <pic:cNvPicPr/>
+                  </pic:nvPicPr>
+                  <pic:blipFill>
+                    <a:blip r:embed="rId11"/>
+                    <a:stretch>
+                      <a:fillRect/>
+                    </a:stretch>
+                  </pic:blipFill>
+                  <pic:spPr>
+                    <a:xfrm>
+                      <a:off x="0" y="0"/>
+                      <a:ext cx="5760720" cy="2692400"/>
+                    </a:xfrm>
+                    <a:prstGeom prst="rect">
+                      <a:avLst/>
+                    </a:prstGeom>
+                  </pic:spPr>
+                </pic:pic>
+              </a:graphicData>
+            </a:graphic>
+          </wp:inline>
+        </w:drawing>
+      </w:r>
+    </w:p>
+    <w:p>
+      <w:pPr>
+        <w:rPr>
+          <w:b/>
+        </w:rPr>
+      </w:pPr>
+    </w:p>
+    <w:p>
+      <w:pPr>
+        <w:rPr>
+          <w:rFonts w:ascii="&amp;quot" w:eastAsia="Times New Roman" w:hAnsi="&amp;quot" w:cs="Times New Roman"/>
+          <w:b/>
+          <w:color w:val="2D3B45"/>
+          <w:szCs w:val="24"/>
+          <w:lang w:eastAsia="en-GB"/>
+        </w:rPr>
+      </w:pPr>
+      <w:r>
+        <w:rPr>
+          <w:rFonts w:ascii="&amp;quot" w:eastAsia="Times New Roman" w:hAnsi="&amp;quot" w:cs="Times New Roman"/>
+          <w:b/>
+          <w:color w:val="2D3B45"/>
+          <w:szCs w:val="24"/>
+          <w:lang w:eastAsia="en-GB"/>
+        </w:rPr>
+        <w:t>Onderbouwen van media-inzet.</w:t>
+      </w:r>
+    </w:p>
+    <w:p>
+      <w:pPr>
+        <w:rPr>
+          <w:rFonts w:ascii="&amp;quot" w:eastAsia="Times New Roman" w:hAnsi="&amp;quot" w:cs="Times New Roman"/>
+          <w:color w:val="2D3B45"/>
+          <w:szCs w:val="24"/>
+          <w:lang w:eastAsia="en-GB"/>
+        </w:rPr>
+      </w:pPr>
+      <w:r>
+        <w:rPr>
+          <w:rFonts w:ascii="&amp;quot" w:eastAsia="Times New Roman" w:hAnsi="&amp;quot" w:cs="Times New Roman"/>
+          <w:color w:val="2D3B45"/>
+          <w:szCs w:val="24"/>
+          <w:lang w:eastAsia="en-GB"/>
+        </w:rPr>
+        <w:t xml:space="preserve">Om onze doelgroep goed in kaart te brengen hebben we </w:t>
+      </w:r>
+      <w:r>
+        <w:rPr>
+          <w:rFonts w:ascii="&amp;quot" w:eastAsia="Times New Roman" w:hAnsi="&amp;quot" w:cs="Times New Roman"/>
+          <w:color w:val="2D3B45"/>
+          <w:szCs w:val="24"/>
+          <w:lang w:eastAsia="en-GB"/>
+        </w:rPr>
+        <w:t xml:space="preserve">vanuit ons onderzoek een </w:t>
+      </w:r>
+      <w:proofErr w:type="spellStart"/>
+      <w:r>
+        <w:rPr>
+          <w:rFonts w:ascii="&amp;quot" w:eastAsia="Times New Roman" w:hAnsi="&amp;quot" w:cs="Times New Roman"/>
+          <w:color w:val="2D3B45"/>
+          <w:szCs w:val="24"/>
+          <w:lang w:eastAsia="en-GB"/>
+        </w:rPr>
+        <w:t>Empathy</w:t>
+      </w:r>
+      <w:proofErr w:type="spellEnd"/>
+      <w:r>
+        <w:rPr>
+          <w:rFonts w:ascii="&amp;quot" w:eastAsia="Times New Roman" w:hAnsi="&amp;quot" w:cs="Times New Roman"/>
+          <w:color w:val="2D3B45"/>
+          <w:szCs w:val="24"/>
+          <w:lang w:eastAsia="en-GB"/>
+        </w:rPr>
+        <w:t xml:space="preserve"> Map gemaakt. Deze gaf overzichtelijk weer wat er nou precies uit het onderzoek was gekomen, waar de doelgroep over nadenkt</w:t>
+      </w:r>
+      <w:r>
+        <w:rPr>
+          <w:rFonts w:ascii="&amp;quot" w:eastAsia="Times New Roman" w:hAnsi="&amp;quot" w:cs="Times New Roman"/>
+          <w:color w:val="2D3B45"/>
+          <w:szCs w:val="24"/>
+          <w:lang w:eastAsia="en-GB"/>
+        </w:rPr>
+        <w:t xml:space="preserve"> en of ze bepaalde angsten</w:t>
+      </w:r>
+      <w:r>
+        <w:rPr>
+          <w:rFonts w:ascii="&amp;quot" w:eastAsia="Times New Roman" w:hAnsi="&amp;quot" w:cs="Times New Roman"/>
+          <w:color w:val="2D3B45"/>
+          <w:szCs w:val="24"/>
+          <w:lang w:eastAsia="en-GB"/>
+        </w:rPr>
+        <w:t xml:space="preserve"> hebben.</w:t>
+      </w:r>
+      <w:r>
+        <w:rPr>
+          <w:rFonts w:ascii="&amp;quot" w:eastAsia="Times New Roman" w:hAnsi="&amp;quot" w:cs="Times New Roman"/>
+          <w:color w:val="2D3B45"/>
+          <w:szCs w:val="24"/>
+          <w:lang w:eastAsia="en-GB"/>
+        </w:rPr>
+        <w:t xml:space="preserve"> </w:t>
+      </w:r>
+      <w:r>
+        <w:rPr>
+          <w:rFonts w:ascii="&amp;quot" w:eastAsia="Times New Roman" w:hAnsi="&amp;quot" w:cs="Times New Roman"/>
+          <w:color w:val="2D3B45"/>
+          <w:szCs w:val="24"/>
+          <w:lang w:eastAsia="en-GB"/>
+        </w:rPr>
+        <w:t>Aangezien we de doelgroep vroegen naar welke media</w:t>
+      </w:r>
+      <w:r>
+        <w:rPr>
+          <w:rFonts w:ascii="&amp;quot" w:eastAsia="Times New Roman" w:hAnsi="&amp;quot" w:cs="Times New Roman"/>
+          <w:color w:val="2D3B45"/>
+          <w:szCs w:val="24"/>
+          <w:lang w:eastAsia="en-GB"/>
+        </w:rPr>
+        <w:t xml:space="preserve"> ze gebruikten kwam deze ook op de </w:t>
+      </w:r>
+      <w:proofErr w:type="spellStart"/>
+      <w:r>
+        <w:rPr>
+          <w:rFonts w:ascii="&amp;quot" w:eastAsia="Times New Roman" w:hAnsi="&amp;quot" w:cs="Times New Roman"/>
+          <w:color w:val="2D3B45"/>
+          <w:szCs w:val="24"/>
+          <w:lang w:eastAsia="en-GB"/>
+        </w:rPr>
+        <w:t>Empathy</w:t>
+      </w:r>
+      <w:proofErr w:type="spellEnd"/>
+      <w:r>
+        <w:rPr>
+          <w:rFonts w:ascii="&amp;quot" w:eastAsia="Times New Roman" w:hAnsi="&amp;quot" w:cs="Times New Roman"/>
+          <w:color w:val="2D3B45"/>
+          <w:szCs w:val="24"/>
+          <w:lang w:eastAsia="en-GB"/>
+        </w:rPr>
+        <w:t xml:space="preserve"> Map en uiteindelijk ook de </w:t>
+      </w:r>
+      <w:proofErr w:type="spellStart"/>
+      <w:r>
+        <w:rPr>
+          <w:rFonts w:ascii="&amp;quot" w:eastAsia="Times New Roman" w:hAnsi="&amp;quot" w:cs="Times New Roman"/>
+          <w:color w:val="2D3B45"/>
+          <w:szCs w:val="24"/>
+          <w:lang w:eastAsia="en-GB"/>
+        </w:rPr>
+        <w:t>persona’s</w:t>
+      </w:r>
+      <w:proofErr w:type="spellEnd"/>
+      <w:r>
+        <w:rPr>
+          <w:rFonts w:ascii="&amp;quot" w:eastAsia="Times New Roman" w:hAnsi="&amp;quot" w:cs="Times New Roman"/>
+          <w:color w:val="2D3B45"/>
+          <w:szCs w:val="24"/>
+          <w:lang w:eastAsia="en-GB"/>
+        </w:rPr>
+        <w:t xml:space="preserve"> terecht. </w:t>
+      </w:r>
+    </w:p>
+    <w:p>
+      <w:pPr>
+        <w:rPr>
+          <w:rFonts w:ascii="&amp;quot" w:eastAsia="Times New Roman" w:hAnsi="&amp;quot" w:cs="Times New Roman"/>
+          <w:color w:val="2D3B45"/>
+          <w:szCs w:val="24"/>
+          <w:lang w:eastAsia="en-GB"/>
+        </w:rPr>
+      </w:pPr>
+      <w:r>
+        <w:rPr>
+          <w:rFonts w:ascii="&amp;quot" w:eastAsia="Times New Roman" w:hAnsi="&amp;quot" w:cs="Times New Roman"/>
+          <w:noProof/>
+          <w:color w:val="2D3B45"/>
+          <w:szCs w:val="24"/>
+          <w:lang w:eastAsia="en-GB"/>
+        </w:rPr>
+        <w:drawing>
+          <wp:inline distT="0" distB="0" distL="0" distR="0" wp14:anchorId="66C71508" wp14:editId="2B5E50E3">
+            <wp:extent cx="3886200" cy="5700618"/>
+            <wp:effectExtent l="7302" t="0" r="7303" b="7302"/>
+            <wp:docPr id="13" name="Picture 13"/>
+            <wp:cNvGraphicFramePr>
+              <a:graphicFrameLocks xmlns:a="http://schemas.openxmlformats.org/drawingml/2006/main" noChangeAspect="1"/>
+            </wp:cNvGraphicFramePr>
+            <a:graphic xmlns:a="http://schemas.openxmlformats.org/drawingml/2006/main">
+              <a:graphicData uri="http://schemas.openxmlformats.org/drawingml/2006/picture">
+                <pic:pic xmlns:pic="http://schemas.openxmlformats.org/drawingml/2006/picture">
+                  <pic:nvPicPr>
+                    <pic:cNvPr id="0" name="Picture 10"/>
+                    <pic:cNvPicPr>
+                      <a:picLocks noChangeAspect="1" noChangeArrowheads="1"/>
+                    </pic:cNvPicPr>
+                  </pic:nvPicPr>
+                  <pic:blipFill>
+                    <a:blip r:embed="rId12" cstate="print">
+                      <a:extLst>
+                        <a:ext uri="{28A0092B-C50C-407E-A947-70E740481C1C}">
+                          <a14:useLocalDpi xmlns:a14="http://schemas.microsoft.com/office/drawing/2010/main" val="0"/>
+                        </a:ext>
+                      </a:extLst>
+                    </a:blip>
+                    <a:srcRect/>
+                    <a:stretch>
+                      <a:fillRect/>
+                    </a:stretch>
+                  </pic:blipFill>
+                  <pic:spPr bwMode="auto">
+                    <a:xfrm rot="5400000">
+                      <a:off x="0" y="0"/>
+                      <a:ext cx="3887627" cy="5702711"/>
+                    </a:xfrm>
+                    <a:prstGeom prst="rect">
+                      <a:avLst/>
+                    </a:prstGeom>
+                    <a:noFill/>
+                    <a:ln>
+                      <a:noFill/>
+                    </a:ln>
+                  </pic:spPr>
+                </pic:pic>
+              </a:graphicData>
+            </a:graphic>
+          </wp:inline>
+        </w:drawing>
+      </w:r>
+    </w:p>
+    <w:p>
+      <w:pPr>
+        <w:rPr>
+          <w:rFonts w:ascii="&amp;quot" w:eastAsia="Times New Roman" w:hAnsi="&amp;quot" w:cs="Times New Roman"/>
+          <w:color w:val="2D3B45"/>
+          <w:szCs w:val="24"/>
+          <w:lang w:eastAsia="en-GB"/>
+        </w:rPr>
+      </w:pPr>
+      <w:r>
+        <w:rPr>
+          <w:rFonts w:ascii="&amp;quot" w:eastAsia="Times New Roman" w:hAnsi="&amp;quot" w:cs="Times New Roman"/>
+          <w:color w:val="2D3B45"/>
+          <w:szCs w:val="24"/>
+          <w:lang w:eastAsia="en-GB"/>
+        </w:rPr>
+        <w:lastRenderedPageBreak/>
+        <w:drawing>
+          <wp:inline distT="0" distB="0" distL="0" distR="0" wp14:anchorId="26CE31C3" wp14:editId="7A6FE184">
+            <wp:extent cx="5760720" cy="3621405"/>
+            <wp:effectExtent l="0" t="0" r="0" b="0"/>
+            <wp:docPr id="14" name="Picture 14"/>
+            <wp:cNvGraphicFramePr>
+              <a:graphicFrameLocks xmlns:a="http://schemas.openxmlformats.org/drawingml/2006/main" noChangeAspect="1"/>
+            </wp:cNvGraphicFramePr>
+            <a:graphic xmlns:a="http://schemas.openxmlformats.org/drawingml/2006/main">
+              <a:graphicData uri="http://schemas.openxmlformats.org/drawingml/2006/picture">
+                <pic:pic xmlns:pic="http://schemas.openxmlformats.org/drawingml/2006/picture">
+                  <pic:nvPicPr>
+                    <pic:cNvPr id="1" name=""/>
+                    <pic:cNvPicPr/>
+                  </pic:nvPicPr>
+                  <pic:blipFill>
+                    <a:blip r:embed="rId13"/>
+                    <a:stretch>
+                      <a:fillRect/>
+                    </a:stretch>
+                  </pic:blipFill>
+                  <pic:spPr>
+                    <a:xfrm>
+                      <a:off x="0" y="0"/>
+                      <a:ext cx="5760720" cy="3621405"/>
+                    </a:xfrm>
+                    <a:prstGeom prst="rect">
+                      <a:avLst/>
+                    </a:prstGeom>
+                  </pic:spPr>
+                </pic:pic>
+              </a:graphicData>
+            </a:graphic>
+          </wp:inline>
+        </w:drawing>
+      </w:r>
+    </w:p>
+    <w:p>
+      <w:pPr>
+        <w:rPr>
+          <w:rFonts w:ascii="&amp;quot" w:eastAsia="Times New Roman" w:hAnsi="&amp;quot" w:cs="Times New Roman"/>
+          <w:color w:val="2D3B45"/>
+          <w:szCs w:val="24"/>
+          <w:lang w:eastAsia="en-GB"/>
+        </w:rPr>
+      </w:pPr>
+    </w:p>
+    <w:p>
+      <w:pPr>
+        <w:rPr>
+          <w:rFonts w:ascii="&amp;quot" w:eastAsia="Times New Roman" w:hAnsi="&amp;quot" w:cs="Times New Roman"/>
+          <w:color w:val="2D3B45"/>
+          <w:szCs w:val="24"/>
+          <w:lang w:eastAsia="en-GB"/>
+        </w:rPr>
+      </w:pPr>
+      <w:r>
+        <w:rPr>
+          <w:rFonts w:ascii="&amp;quot" w:eastAsia="Times New Roman" w:hAnsi="&amp;quot" w:cs="Times New Roman"/>
+          <w:color w:val="2D3B45"/>
+          <w:szCs w:val="24"/>
+          <w:lang w:eastAsia="en-GB"/>
+        </w:rPr>
+        <w:t xml:space="preserve">Daarnaast </w:t>
+      </w:r>
+      <w:r>
+        <w:rPr>
+          <w:rFonts w:ascii="&amp;quot" w:eastAsia="Times New Roman" w:hAnsi="&amp;quot" w:cs="Times New Roman"/>
+          <w:color w:val="2D3B45"/>
+          <w:szCs w:val="24"/>
+          <w:lang w:eastAsia="en-GB"/>
+        </w:rPr>
+        <w:t>heb ik</w:t>
+      </w:r>
+      <w:r>
+        <w:rPr>
+          <w:rFonts w:ascii="&amp;quot" w:eastAsia="Times New Roman" w:hAnsi="&amp;quot" w:cs="Times New Roman"/>
+          <w:color w:val="2D3B45"/>
+          <w:szCs w:val="24"/>
+          <w:lang w:eastAsia="en-GB"/>
+        </w:rPr>
+        <w:t xml:space="preserve"> uit onderzoek</w:t>
+      </w:r>
+      <w:r>
+        <w:rPr>
+          <w:rFonts w:ascii="&amp;quot" w:eastAsia="Times New Roman" w:hAnsi="&amp;quot" w:cs="Times New Roman"/>
+          <w:color w:val="2D3B45"/>
+          <w:szCs w:val="24"/>
+          <w:lang w:eastAsia="en-GB"/>
+        </w:rPr>
+        <w:t xml:space="preserve"> </w:t>
+      </w:r>
+      <w:proofErr w:type="spellStart"/>
+      <w:r>
+        <w:rPr>
+          <w:rFonts w:ascii="&amp;quot" w:eastAsia="Times New Roman" w:hAnsi="&amp;quot" w:cs="Times New Roman"/>
+          <w:color w:val="2D3B45"/>
+          <w:szCs w:val="24"/>
+          <w:lang w:eastAsia="en-GB"/>
+        </w:rPr>
+        <w:t>persona’s</w:t>
+      </w:r>
+      <w:proofErr w:type="spellEnd"/>
+      <w:r>
+        <w:rPr>
+          <w:rFonts w:ascii="&amp;quot" w:eastAsia="Times New Roman" w:hAnsi="&amp;quot" w:cs="Times New Roman"/>
+          <w:color w:val="2D3B45"/>
+          <w:szCs w:val="24"/>
+          <w:lang w:eastAsia="en-GB"/>
+        </w:rPr>
+        <w:t xml:space="preserve"> gemaakt om</w:t>
+      </w:r>
+      <w:r>
+        <w:rPr>
+          <w:rFonts w:ascii="&amp;quot" w:eastAsia="Times New Roman" w:hAnsi="&amp;quot" w:cs="Times New Roman"/>
+          <w:color w:val="2D3B45"/>
+          <w:szCs w:val="24"/>
+          <w:lang w:eastAsia="en-GB"/>
+        </w:rPr>
+        <w:t xml:space="preserve"> bepaalde </w:t>
+      </w:r>
+      <w:r>
+        <w:rPr>
+          <w:rFonts w:ascii="&amp;quot" w:eastAsia="Times New Roman" w:hAnsi="&amp;quot" w:cs="Times New Roman"/>
+          <w:color w:val="2D3B45"/>
+          <w:szCs w:val="24"/>
+          <w:lang w:eastAsia="en-GB"/>
+        </w:rPr>
+        <w:t>ideeën (</w:t>
+      </w:r>
+      <w:proofErr w:type="spellStart"/>
+      <w:r>
+        <w:rPr>
+          <w:rFonts w:ascii="&amp;quot" w:eastAsia="Times New Roman" w:hAnsi="&amp;quot" w:cs="Times New Roman"/>
+          <w:color w:val="2D3B45"/>
+          <w:szCs w:val="24"/>
+          <w:lang w:eastAsia="en-GB"/>
+        </w:rPr>
+        <w:t>userstories</w:t>
+      </w:r>
+      <w:proofErr w:type="spellEnd"/>
+      <w:r>
+        <w:rPr>
+          <w:rFonts w:ascii="&amp;quot" w:eastAsia="Times New Roman" w:hAnsi="&amp;quot" w:cs="Times New Roman"/>
+          <w:color w:val="2D3B45"/>
+          <w:szCs w:val="24"/>
+          <w:lang w:eastAsia="en-GB"/>
+        </w:rPr>
+        <w:t xml:space="preserve">, </w:t>
+      </w:r>
+      <w:proofErr w:type="spellStart"/>
+      <w:r>
+        <w:rPr>
+          <w:rFonts w:ascii="&amp;quot" w:eastAsia="Times New Roman" w:hAnsi="&amp;quot" w:cs="Times New Roman"/>
+          <w:color w:val="2D3B45"/>
+          <w:szCs w:val="24"/>
+          <w:lang w:eastAsia="en-GB"/>
+        </w:rPr>
+        <w:t>tasks</w:t>
+      </w:r>
+      <w:proofErr w:type="spellEnd"/>
+      <w:r>
+        <w:rPr>
+          <w:rFonts w:ascii="&amp;quot" w:eastAsia="Times New Roman" w:hAnsi="&amp;quot" w:cs="Times New Roman"/>
+          <w:color w:val="2D3B45"/>
+          <w:szCs w:val="24"/>
+          <w:lang w:eastAsia="en-GB"/>
+        </w:rPr>
+        <w:t xml:space="preserve">) vrijwel direct te kunnen testen bij de gebruiker. </w:t>
+      </w:r>
+      <w:r>
+        <w:rPr>
+          <w:rFonts w:ascii="&amp;quot" w:eastAsia="Times New Roman" w:hAnsi="&amp;quot" w:cs="Times New Roman"/>
+          <w:color w:val="2D3B45"/>
+          <w:szCs w:val="24"/>
+          <w:lang w:eastAsia="en-GB"/>
+        </w:rPr>
+        <w:t>Hierbij heb ik ook een scenario geschreven om de persona in een context te plaatsen</w:t>
+      </w:r>
+      <w:r>
+        <w:rPr>
+          <w:rFonts w:ascii="&amp;quot" w:eastAsia="Times New Roman" w:hAnsi="&amp;quot" w:cs="Times New Roman"/>
+          <w:color w:val="2D3B45"/>
+          <w:szCs w:val="24"/>
+          <w:lang w:eastAsia="en-GB"/>
+        </w:rPr>
+        <w:t xml:space="preserve">. Zo weet ik beter wanneer de persona met het product in aanraking zou kunnen komen. </w:t>
+      </w:r>
+    </w:p>
+    <w:p>
+      <w:pPr>
+        <w:rPr>
+          <w:rFonts w:ascii="&amp;quot" w:eastAsia="Times New Roman" w:hAnsi="&amp;quot" w:cs="Times New Roman"/>
+          <w:color w:val="2D3B45"/>
+          <w:szCs w:val="24"/>
+          <w:lang w:eastAsia="en-GB"/>
+        </w:rPr>
+      </w:pPr>
+      <w:r>
+        <w:rPr>
+          <w:noProof/>
+        </w:rPr>
+        <w:drawing>
+          <wp:inline distT="0" distB="0" distL="0" distR="0" wp14:anchorId="26D8113A" wp14:editId="6F9739FD">
+            <wp:extent cx="4791075" cy="3608622"/>
+            <wp:effectExtent l="0" t="0" r="0" b="0"/>
+            <wp:docPr id="16" name="Picture 16"/>
+            <wp:cNvGraphicFramePr>
+              <a:graphicFrameLocks xmlns:a="http://schemas.openxmlformats.org/drawingml/2006/main" noChangeAspect="1"/>
+            </wp:cNvGraphicFramePr>
+            <a:graphic xmlns:a="http://schemas.openxmlformats.org/drawingml/2006/main">
+              <a:graphicData uri="http://schemas.openxmlformats.org/drawingml/2006/picture">
+                <pic:pic xmlns:pic="http://schemas.openxmlformats.org/drawingml/2006/picture">
+                  <pic:nvPicPr>
+                    <pic:cNvPr id="0" name="Picture 2"/>
+                    <pic:cNvPicPr>
+                      <a:picLocks noChangeAspect="1" noChangeArrowheads="1"/>
+                    </pic:cNvPicPr>
+                  </pic:nvPicPr>
+                  <pic:blipFill>
+                    <a:blip r:embed="rId14">
+                      <a:extLst>
+                        <a:ext uri="{28A0092B-C50C-407E-A947-70E740481C1C}">
+                          <a14:useLocalDpi xmlns:a14="http://schemas.microsoft.com/office/drawing/2010/main" val="0"/>
+                        </a:ext>
+                      </a:extLst>
+                    </a:blip>
+                    <a:srcRect/>
+                    <a:stretch>
+                      <a:fillRect/>
+                    </a:stretch>
+                  </pic:blipFill>
+                  <pic:spPr bwMode="auto">
+                    <a:xfrm>
+                      <a:off x="0" y="0"/>
+                      <a:ext cx="4793440" cy="3610403"/>
+                    </a:xfrm>
+                    <a:prstGeom prst="rect">
+                      <a:avLst/>
+                    </a:prstGeom>
+                    <a:noFill/>
+                    <a:ln>
+                      <a:noFill/>
+                    </a:ln>
+                  </pic:spPr>
+                </pic:pic>
+              </a:graphicData>
+            </a:graphic>
+          </wp:inline>
+        </w:drawing>
+      </w:r>
+    </w:p>
+    <w:p>
+      <w:pPr>
+        <w:rPr>
+          <w:rFonts w:ascii="&amp;quot" w:eastAsia="Times New Roman" w:hAnsi="&amp;quot" w:cs="Times New Roman"/>
+          <w:color w:val="2D3B45"/>
+          <w:szCs w:val="24"/>
+          <w:lang w:eastAsia="en-GB"/>
+        </w:rPr>
+      </w:pPr>
+    </w:p>
+    <w:p>
+      <w:pPr>
+        <w:rPr>
+          <w:rFonts w:ascii="&amp;quot" w:eastAsia="Times New Roman" w:hAnsi="&amp;quot" w:cs="Times New Roman"/>
+          <w:b/>
+          <w:color w:val="2D3B45"/>
+          <w:szCs w:val="24"/>
+          <w:lang w:eastAsia="en-GB"/>
+        </w:rPr>
+      </w:pPr>
+      <w:r>
+        <w:rPr>
+          <w:rFonts w:ascii="&amp;quot" w:eastAsia="Times New Roman" w:hAnsi="&amp;quot" w:cs="Times New Roman"/>
+          <w:b/>
+          <w:color w:val="2D3B45"/>
+          <w:szCs w:val="24"/>
+          <w:lang w:eastAsia="en-GB"/>
+        </w:rPr>
+        <w:lastRenderedPageBreak/>
+        <w:t>Executie van strategie en concept is beargumenteerd</w:t>
+      </w:r>
+    </w:p>
+    <w:p>
+      <w:pPr>
+        <w:rPr>
+          <w:rFonts w:ascii="&amp;quot" w:eastAsia="Times New Roman" w:hAnsi="&amp;quot" w:cs="Times New Roman"/>
+          <w:b/>
+          <w:color w:val="2D3B45"/>
+          <w:szCs w:val="24"/>
+          <w:lang w:eastAsia="en-GB"/>
+        </w:rPr>
+      </w:pPr>
+      <w:r>
+        <w:rPr>
+          <w:rFonts w:ascii="&amp;quot" w:eastAsia="Times New Roman" w:hAnsi="&amp;quot" w:cs="Times New Roman"/>
+          <w:b/>
+          <w:color w:val="2D3B45"/>
+          <w:szCs w:val="24"/>
+          <w:lang w:eastAsia="en-GB"/>
+        </w:rPr>
+        <w:br w:type="page"/>
+      </w:r>
+    </w:p>
+    <w:p>
+      <w:pPr>
+        <w:rPr>
+          <w:rFonts w:ascii="&amp;quot" w:eastAsia="Times New Roman" w:hAnsi="&amp;quot" w:cs="Times New Roman"/>
+          <w:b/>
+          <w:color w:val="2D3B45"/>
+          <w:szCs w:val="24"/>
+          <w:lang w:eastAsia="en-GB"/>
+        </w:rPr>
+      </w:pPr>
+    </w:p>
+    <w:p>
+      <w:pPr>
+        <w:rPr>
+          <w:rFonts w:ascii="&amp;quot" w:eastAsia="Times New Roman" w:hAnsi="&amp;quot" w:cs="Times New Roman"/>
+          <w:b/>
+          <w:color w:val="2D3B45"/>
+          <w:szCs w:val="24"/>
+          <w:lang w:eastAsia="en-GB"/>
+        </w:rPr>
+      </w:pPr>
+    </w:p>
+    <w:p>
+      <w:pPr>
+        <w:rPr>
+          <w:sz w:val="32"/>
+          <w:szCs w:val="32"/>
+        </w:rPr>
+      </w:pPr>
+      <w:r>
+        <w:rPr>
+          <w:sz w:val="32"/>
+          <w:szCs w:val="32"/>
+        </w:rPr>
+        <w:t xml:space="preserve">User </w:t>
+      </w:r>
+      <w:proofErr w:type="spellStart"/>
+      <w:r>
+        <w:rPr>
+          <w:sz w:val="32"/>
+          <w:szCs w:val="32"/>
+        </w:rPr>
+        <w:t>Experience</w:t>
+      </w:r>
+      <w:proofErr w:type="spellEnd"/>
+      <w:r>
+        <w:rPr>
+          <w:sz w:val="32"/>
+          <w:szCs w:val="32"/>
+        </w:rPr>
+        <w:t xml:space="preserve"> </w:t>
+      </w:r>
+    </w:p>
+    <w:p>
+      <w:pPr>
+        <w:rPr>
+          <w:b/>
+        </w:rPr>
+      </w:pPr>
+      <w:r>
+        <w:rPr>
+          <w:rFonts w:ascii="&amp;quot" w:eastAsia="Times New Roman" w:hAnsi="&amp;quot" w:cs="Times New Roman"/>
+          <w:color w:val="2D3B45"/>
+          <w:sz w:val="24"/>
+          <w:szCs w:val="24"/>
+          <w:lang w:eastAsia="en-GB"/>
+        </w:rPr>
+        <w:t xml:space="preserve">Leerdoel: De student kan op een </w:t>
+      </w:r>
+      <w:r>
+        <w:rPr>
+          <w:rFonts w:ascii="&amp;quot" w:eastAsia="Times New Roman" w:hAnsi="&amp;quot" w:cs="Times New Roman"/>
+          <w:b/>
+          <w:bCs/>
+          <w:color w:val="2D3B45"/>
+          <w:sz w:val="24"/>
+          <w:szCs w:val="24"/>
+          <w:lang w:eastAsia="en-GB"/>
+        </w:rPr>
+        <w:t>iteratieve wijze</w:t>
+      </w:r>
+      <w:r>
+        <w:rPr>
+          <w:rFonts w:ascii="&amp;quot" w:eastAsia="Times New Roman" w:hAnsi="&amp;quot" w:cs="Times New Roman"/>
+          <w:color w:val="2D3B45"/>
+          <w:sz w:val="24"/>
+          <w:szCs w:val="24"/>
+          <w:lang w:eastAsia="en-GB"/>
+        </w:rPr>
+        <w:t xml:space="preserve"> een </w:t>
+      </w:r>
+      <w:r>
+        <w:rPr>
+          <w:rFonts w:ascii="&amp;quot" w:eastAsia="Times New Roman" w:hAnsi="&amp;quot" w:cs="Times New Roman"/>
+          <w:b/>
+          <w:bCs/>
+          <w:color w:val="2D3B45"/>
+          <w:sz w:val="24"/>
+          <w:szCs w:val="24"/>
+          <w:lang w:eastAsia="en-GB"/>
+        </w:rPr>
+        <w:t>digitaal mediaproduct</w:t>
+      </w:r>
+      <w:r>
+        <w:rPr>
+          <w:rFonts w:ascii="&amp;quot" w:eastAsia="Times New Roman" w:hAnsi="&amp;quot" w:cs="Times New Roman"/>
+          <w:color w:val="2D3B45"/>
+          <w:sz w:val="24"/>
+          <w:szCs w:val="24"/>
+          <w:lang w:eastAsia="en-GB"/>
+        </w:rPr>
+        <w:t xml:space="preserve"> ontwikkelen dat aansluit bij de wensen, behoeften en eigenschappen van de </w:t>
+      </w:r>
+      <w:r>
+        <w:rPr>
+          <w:rFonts w:ascii="&amp;quot" w:eastAsia="Times New Roman" w:hAnsi="&amp;quot" w:cs="Times New Roman"/>
+          <w:b/>
+          <w:bCs/>
+          <w:color w:val="2D3B45"/>
+          <w:sz w:val="24"/>
+          <w:szCs w:val="24"/>
+          <w:lang w:eastAsia="en-GB"/>
+        </w:rPr>
+        <w:t>eindgebruikers</w:t>
+      </w:r>
+      <w:r>
+        <w:rPr>
+          <w:rFonts w:ascii="&amp;quot" w:eastAsia="Times New Roman" w:hAnsi="&amp;quot" w:cs="Times New Roman"/>
+          <w:color w:val="2D3B45"/>
+          <w:sz w:val="24"/>
+          <w:szCs w:val="24"/>
+          <w:lang w:eastAsia="en-GB"/>
+        </w:rPr>
+        <w:t>.</w:t>
+      </w:r>
+    </w:p>
+    <w:p>
+      <w:pPr>
+        <w:rPr>
+          <w:rFonts w:ascii="&amp;quot" w:eastAsia="Times New Roman" w:hAnsi="&amp;quot" w:cs="Times New Roman"/>
+          <w:b/>
+          <w:color w:val="2D3B45"/>
+          <w:sz w:val="24"/>
+          <w:szCs w:val="24"/>
+          <w:lang w:val="en-GB" w:eastAsia="en-GB"/>
+        </w:rPr>
+      </w:pPr>
+      <w:proofErr w:type="spellStart"/>
+      <w:r>
+        <w:rPr>
+          <w:rFonts w:ascii="&amp;quot" w:eastAsia="Times New Roman" w:hAnsi="&amp;quot" w:cs="Times New Roman"/>
+          <w:b/>
+          <w:color w:val="2D3B45"/>
+          <w:sz w:val="24"/>
+          <w:szCs w:val="24"/>
+          <w:lang w:val="en-GB" w:eastAsia="en-GB"/>
+        </w:rPr>
+        <w:t>Gebruikers-onderzoeken</w:t>
+      </w:r>
+      <w:proofErr w:type="spellEnd"/>
+    </w:p>
+    <w:p>
+      <w:pPr>
+        <w:rPr>
+          <w:rFonts w:ascii="&amp;quot" w:eastAsia="Times New Roman" w:hAnsi="&amp;quot" w:cs="Times New Roman"/>
+          <w:color w:val="2D3B45"/>
+          <w:sz w:val="24"/>
+          <w:szCs w:val="24"/>
+          <w:lang w:eastAsia="en-GB"/>
+        </w:rPr>
+      </w:pPr>
+      <w:r>
+        <w:rPr>
+          <w:rFonts w:ascii="&amp;quot" w:eastAsia="Times New Roman" w:hAnsi="&amp;quot" w:cs="Times New Roman"/>
+          <w:color w:val="2D3B45"/>
+          <w:sz w:val="24"/>
+          <w:szCs w:val="24"/>
+          <w:lang w:eastAsia="en-GB"/>
+        </w:rPr>
+        <w:t xml:space="preserve">Om een goed beeld te krijgen van de doelgroep zijn we naar een middelbare school gegaan </w:t>
+      </w:r>
+      <w:r>
+        <w:rPr>
+          <w:rFonts w:ascii="&amp;quot" w:eastAsia="Times New Roman" w:hAnsi="&amp;quot" w:cs="Times New Roman"/>
+          <w:color w:val="2D3B45"/>
+          <w:sz w:val="24"/>
+          <w:szCs w:val="24"/>
+          <w:lang w:eastAsia="en-GB"/>
+        </w:rPr>
+        <w:t xml:space="preserve">om </w:t>
+      </w:r>
+      <w:r>
+        <w:rPr>
+          <w:rFonts w:ascii="&amp;quot" w:eastAsia="Times New Roman" w:hAnsi="&amp;quot" w:cs="Times New Roman"/>
+          <w:color w:val="2D3B45"/>
+          <w:sz w:val="24"/>
+          <w:szCs w:val="24"/>
+          <w:lang w:eastAsia="en-GB"/>
+        </w:rPr>
+        <w:t xml:space="preserve">met </w:t>
+      </w:r>
+      <w:r>
+        <w:rPr>
+          <w:rFonts w:ascii="&amp;quot" w:eastAsia="Times New Roman" w:hAnsi="&amp;quot" w:cs="Times New Roman"/>
+          <w:color w:val="2D3B45"/>
+          <w:sz w:val="24"/>
+          <w:szCs w:val="24"/>
+          <w:lang w:eastAsia="en-GB"/>
+        </w:rPr>
+        <w:t>20</w:t>
+      </w:r>
+      <w:r>
+        <w:rPr>
+          <w:rFonts w:ascii="&amp;quot" w:eastAsia="Times New Roman" w:hAnsi="&amp;quot" w:cs="Times New Roman"/>
+          <w:color w:val="2D3B45"/>
+          <w:sz w:val="24"/>
+          <w:szCs w:val="24"/>
+          <w:lang w:eastAsia="en-GB"/>
+        </w:rPr>
+        <w:t xml:space="preserve"> potentiële gebruikers te praten. </w:t>
+      </w:r>
+      <w:r>
+        <w:rPr>
+          <w:rFonts w:ascii="&amp;quot" w:eastAsia="Times New Roman" w:hAnsi="&amp;quot" w:cs="Times New Roman"/>
+          <w:color w:val="2D3B45"/>
+          <w:sz w:val="24"/>
+          <w:szCs w:val="24"/>
+          <w:lang w:eastAsia="en-GB"/>
+        </w:rPr>
+        <w:t xml:space="preserve">Dit ging in de vorm van een interview. </w:t>
+      </w:r>
+      <w:r>
+        <w:rPr>
+          <w:rFonts w:ascii="&amp;quot" w:eastAsia="Times New Roman" w:hAnsi="&amp;quot" w:cs="Times New Roman"/>
+          <w:color w:val="2D3B45"/>
+          <w:sz w:val="24"/>
+          <w:szCs w:val="24"/>
+          <w:lang w:eastAsia="en-GB"/>
+        </w:rPr>
+        <w:t xml:space="preserve">Hieruit is veel nuttige informatie naar voren gekomen, zeker over het gebruik van populaire sociale </w:t>
+      </w:r>
+      <w:proofErr w:type="gramStart"/>
+      <w:r>
+        <w:rPr>
+          <w:rFonts w:ascii="&amp;quot" w:eastAsia="Times New Roman" w:hAnsi="&amp;quot" w:cs="Times New Roman"/>
+          <w:color w:val="2D3B45"/>
+          <w:sz w:val="24"/>
+          <w:szCs w:val="24"/>
+          <w:lang w:eastAsia="en-GB"/>
+        </w:rPr>
+        <w:t>media(</w:t>
+      </w:r>
+      <w:proofErr w:type="gramEnd"/>
+      <w:r>
+        <w:rPr>
+          <w:rFonts w:ascii="&amp;quot" w:eastAsia="Times New Roman" w:hAnsi="&amp;quot" w:cs="Times New Roman"/>
+          <w:color w:val="2D3B45"/>
+          <w:sz w:val="24"/>
+          <w:szCs w:val="24"/>
+          <w:lang w:eastAsia="en-GB"/>
+        </w:rPr>
+        <w:t xml:space="preserve">YouTube). </w:t>
+      </w:r>
+      <w:r>
+        <w:rPr>
+          <w:rFonts w:ascii="&amp;quot" w:eastAsia="Times New Roman" w:hAnsi="&amp;quot" w:cs="Times New Roman"/>
+          <w:color w:val="2D3B45"/>
+          <w:sz w:val="24"/>
+          <w:szCs w:val="24"/>
+          <w:lang w:eastAsia="en-GB"/>
+        </w:rPr>
+        <w:t xml:space="preserve">We hebben ons concept aangepast </w:t>
+      </w:r>
+      <w:r>
+        <w:rPr>
+          <w:rFonts w:ascii="&amp;quot" w:eastAsia="Times New Roman" w:hAnsi="&amp;quot" w:cs="Times New Roman"/>
+          <w:color w:val="2D3B45"/>
+          <w:sz w:val="24"/>
+          <w:szCs w:val="24"/>
+          <w:lang w:eastAsia="en-GB"/>
+        </w:rPr>
+        <w:t>door de focus te verleggen op de kanalen die door de doelgroep gebruikt w</w:t>
+      </w:r>
+      <w:r>
+        <w:rPr>
+          <w:rFonts w:ascii="&amp;quot" w:eastAsia="Times New Roman" w:hAnsi="&amp;quot" w:cs="Times New Roman"/>
+          <w:color w:val="2D3B45"/>
+          <w:sz w:val="24"/>
+          <w:szCs w:val="24"/>
+          <w:lang w:eastAsia="en-GB"/>
+        </w:rPr>
+        <w:t>orden</w:t>
+      </w:r>
+      <w:r>
+        <w:rPr>
+          <w:rFonts w:ascii="&amp;quot" w:eastAsia="Times New Roman" w:hAnsi="&amp;quot" w:cs="Times New Roman"/>
+          <w:color w:val="2D3B45"/>
+          <w:sz w:val="24"/>
+          <w:szCs w:val="24"/>
+          <w:lang w:eastAsia="en-GB"/>
+        </w:rPr>
+        <w:t xml:space="preserve">. </w:t>
+      </w:r>
+      <w:r>
+        <w:rPr>
+          <w:rFonts w:ascii="&amp;quot" w:eastAsia="Times New Roman" w:hAnsi="&amp;quot" w:cs="Times New Roman"/>
+          <w:noProof/>
+          <w:color w:val="2D3B45"/>
+          <w:sz w:val="24"/>
+          <w:szCs w:val="24"/>
+          <w:lang w:eastAsia="en-GB"/>
+        </w:rPr>
+        <w:drawing>
+          <wp:inline distT="0" distB="0" distL="0" distR="0" wp14:anchorId="7A6D2217" wp14:editId="7C31E438">
+            <wp:extent cx="3057852" cy="5438775"/>
+            <wp:effectExtent l="0" t="9525" r="0" b="0"/>
+            <wp:docPr id="17" name="Picture 17"/>
+            <wp:cNvGraphicFramePr>
+              <a:graphicFrameLocks xmlns:a="http://schemas.openxmlformats.org/drawingml/2006/main" noChangeAspect="1"/>
+            </wp:cNvGraphicFramePr>
+            <a:graphic xmlns:a="http://schemas.openxmlformats.org/drawingml/2006/main">
+              <a:graphicData uri="http://schemas.openxmlformats.org/drawingml/2006/picture">
+                <pic:pic xmlns:pic="http://schemas.openxmlformats.org/drawingml/2006/picture">
+                  <pic:nvPicPr>
+                    <pic:cNvPr id="0" name="Picture 12"/>
+                    <pic:cNvPicPr>
+                      <a:picLocks noChangeAspect="1" noChangeArrowheads="1"/>
+                    </pic:cNvPicPr>
+                  </pic:nvPicPr>
+                  <pic:blipFill>
+                    <a:blip r:embed="rId15" cstate="print">
+                      <a:extLst>
+                        <a:ext uri="{28A0092B-C50C-407E-A947-70E740481C1C}">
+                          <a14:useLocalDpi xmlns:a14="http://schemas.microsoft.com/office/drawing/2010/main" val="0"/>
+                        </a:ext>
+                      </a:extLst>
+                    </a:blip>
+                    <a:srcRect/>
+                    <a:stretch>
+                      <a:fillRect/>
+                    </a:stretch>
+                  </pic:blipFill>
+                  <pic:spPr bwMode="auto">
+                    <a:xfrm rot="16200000">
+                      <a:off x="0" y="0"/>
+                      <a:ext cx="3062825" cy="5447619"/>
+                    </a:xfrm>
+                    <a:prstGeom prst="rect">
+                      <a:avLst/>
+                    </a:prstGeom>
+                    <a:noFill/>
+                    <a:ln>
+                      <a:noFill/>
+                    </a:ln>
+                  </pic:spPr>
+                </pic:pic>
+              </a:graphicData>
+            </a:graphic>
+          </wp:inline>
+        </w:drawing>
+      </w:r>
+    </w:p>
+    <w:p>
+      <w:pPr>
+        <w:rPr>
+          <w:rFonts w:ascii="&amp;quot" w:eastAsia="Times New Roman" w:hAnsi="&amp;quot" w:cs="Times New Roman"/>
+          <w:color w:val="2D3B45"/>
+          <w:sz w:val="24"/>
+          <w:szCs w:val="24"/>
+          <w:lang w:eastAsia="en-GB"/>
+        </w:rPr>
+      </w:pPr>
+    </w:p>
+    <w:p>
+      <w:pPr>
+        <w:rPr>
+          <w:rFonts w:ascii="&amp;quot" w:eastAsia="Times New Roman" w:hAnsi="&amp;quot" w:cs="Times New Roman"/>
+          <w:b/>
+          <w:color w:val="2D3B45"/>
+          <w:sz w:val="24"/>
+          <w:szCs w:val="24"/>
+          <w:lang w:eastAsia="en-GB"/>
+        </w:rPr>
+      </w:pPr>
+      <w:r>
+        <w:rPr>
+          <w:rFonts w:ascii="&amp;quot" w:eastAsia="Times New Roman" w:hAnsi="&amp;quot" w:cs="Times New Roman"/>
+          <w:b/>
+          <w:color w:val="2D3B45"/>
+          <w:sz w:val="24"/>
+          <w:szCs w:val="24"/>
+          <w:lang w:eastAsia="en-GB"/>
+        </w:rPr>
+        <w:t>Prototypen voorleggen</w:t>
+      </w:r>
+    </w:p>
+    <w:p>
+      <w:pPr>
+        <w:rPr>
+          <w:rFonts w:ascii="&amp;quot" w:eastAsia="Times New Roman" w:hAnsi="&amp;quot" w:cs="Times New Roman"/>
+          <w:color w:val="2D3B45"/>
+          <w:sz w:val="24"/>
+          <w:szCs w:val="24"/>
+          <w:lang w:eastAsia="en-GB"/>
+        </w:rPr>
+      </w:pPr>
+      <w:r>
+        <w:rPr>
+          <w:rFonts w:ascii="&amp;quot" w:eastAsia="Times New Roman" w:hAnsi="&amp;quot" w:cs="Times New Roman"/>
+          <w:color w:val="2D3B45"/>
+          <w:sz w:val="24"/>
+          <w:szCs w:val="24"/>
+          <w:lang w:eastAsia="en-GB"/>
+        </w:rPr>
+        <w:t>Uit ons ‘Je kunt alles overwinnen!’ concept is een prototype ontstaan in de vorm van een film</w:t>
+      </w:r>
+      <w:r>
+        <w:rPr>
+          <w:rFonts w:ascii="&amp;quot" w:eastAsia="Times New Roman" w:hAnsi="&amp;quot" w:cs="Times New Roman"/>
+          <w:color w:val="2D3B45"/>
+          <w:sz w:val="24"/>
+          <w:szCs w:val="24"/>
+          <w:lang w:eastAsia="en-GB"/>
+        </w:rPr>
+        <w:t xml:space="preserve"> en een karakter</w:t>
+      </w:r>
+      <w:r>
+        <w:rPr>
+          <w:rFonts w:ascii="&amp;quot" w:eastAsia="Times New Roman" w:hAnsi="&amp;quot" w:cs="Times New Roman"/>
+          <w:color w:val="2D3B45"/>
+          <w:sz w:val="24"/>
+          <w:szCs w:val="24"/>
+          <w:lang w:eastAsia="en-GB"/>
+        </w:rPr>
+        <w:t>.</w:t>
+      </w:r>
+      <w:r>
+        <w:rPr>
+          <w:rFonts w:ascii="&amp;quot" w:eastAsia="Times New Roman" w:hAnsi="&amp;quot" w:cs="Times New Roman"/>
+          <w:color w:val="2D3B45"/>
+          <w:sz w:val="24"/>
+          <w:szCs w:val="24"/>
+          <w:lang w:eastAsia="en-GB"/>
+        </w:rPr>
+        <w:t xml:space="preserve"> In dit pro</w:t>
+      </w:r>
+      <w:r>
+        <w:rPr>
+          <w:rFonts w:ascii="&amp;quot" w:eastAsia="Times New Roman" w:hAnsi="&amp;quot" w:cs="Times New Roman"/>
+          <w:color w:val="2D3B45"/>
+          <w:sz w:val="24"/>
+          <w:szCs w:val="24"/>
+          <w:lang w:eastAsia="en-GB"/>
+        </w:rPr>
+        <w:t xml:space="preserve">totype testen we of de humor en feel </w:t>
+      </w:r>
+      <w:r>
+        <w:rPr>
+          <w:rFonts w:ascii="&amp;quot" w:eastAsia="Times New Roman" w:hAnsi="&amp;quot" w:cs="Times New Roman"/>
+          <w:color w:val="2D3B45"/>
+          <w:sz w:val="24"/>
+          <w:szCs w:val="24"/>
+          <w:lang w:eastAsia="en-GB"/>
+        </w:rPr>
+        <w:t>goed</w:t>
+      </w:r>
+      <w:r>
+        <w:rPr>
+          <w:rFonts w:ascii="&amp;quot" w:eastAsia="Times New Roman" w:hAnsi="&amp;quot" w:cs="Times New Roman"/>
+          <w:color w:val="2D3B45"/>
+          <w:sz w:val="24"/>
+          <w:szCs w:val="24"/>
+          <w:lang w:eastAsia="en-GB"/>
+        </w:rPr>
+        <w:t xml:space="preserve"> overkomt. Maar ook om de opdrachtgever een beeld te geven van de kant die we op wilde. </w:t>
+      </w:r>
+      <w:r>
+        <w:rPr>
+          <w:rFonts w:ascii="&amp;quot" w:eastAsia="Times New Roman" w:hAnsi="&amp;quot" w:cs="Times New Roman"/>
+          <w:color w:val="2D3B45"/>
+          <w:sz w:val="24"/>
+          <w:szCs w:val="24"/>
+          <w:lang w:eastAsia="en-GB"/>
+        </w:rPr>
+        <w:t>Het karakter was bedacht om plaats te nemen in</w:t>
+      </w:r>
+      <w:r>
+        <w:rPr>
+          <w:rFonts w:ascii="&amp;quot" w:eastAsia="Times New Roman" w:hAnsi="&amp;quot" w:cs="Times New Roman"/>
+          <w:color w:val="2D3B45"/>
+          <w:sz w:val="24"/>
+          <w:szCs w:val="24"/>
+          <w:lang w:eastAsia="en-GB"/>
+        </w:rPr>
+        <w:t xml:space="preserve"> de hoofdrol van de film</w:t>
+      </w:r>
+      <w:r>
+        <w:rPr>
+          <w:rFonts w:ascii="&amp;quot" w:eastAsia="Times New Roman" w:hAnsi="&amp;quot" w:cs="Times New Roman"/>
+          <w:color w:val="2D3B45"/>
+          <w:sz w:val="24"/>
+          <w:szCs w:val="24"/>
+          <w:lang w:eastAsia="en-GB"/>
+        </w:rPr>
+        <w:t xml:space="preserve">. </w:t>
+      </w:r>
+    </w:p>
+    <w:p>
+      <w:pPr>
+        <w:rPr>
+          <w:rFonts w:ascii="&amp;quot" w:eastAsia="Times New Roman" w:hAnsi="&amp;quot" w:cs="Times New Roman"/>
+          <w:color w:val="2D3B45"/>
+          <w:sz w:val="24"/>
+          <w:szCs w:val="24"/>
+          <w:lang w:eastAsia="en-GB"/>
+        </w:rPr>
+      </w:pPr>
+      <w:r>
+        <w:rPr>
+          <w:rFonts w:ascii="&amp;quot" w:eastAsia="Times New Roman" w:hAnsi="&amp;quot" w:cs="Times New Roman"/>
+          <w:noProof/>
+          <w:color w:val="2D3B45"/>
+          <w:sz w:val="24"/>
+          <w:szCs w:val="24"/>
+          <w:lang w:eastAsia="en-GB"/>
+        </w:rPr>
+        <w:lastRenderedPageBreak/>
+        <w:drawing>
+          <wp:inline distT="0" distB="0" distL="0" distR="0" wp14:anchorId="0AF95132" wp14:editId="19AC9281">
+            <wp:extent cx="2886075" cy="3844919"/>
+            <wp:effectExtent l="0" t="0" r="0" b="3810"/>
+            <wp:docPr id="10" name="Picture 10"/>
+            <wp:cNvGraphicFramePr>
+              <a:graphicFrameLocks xmlns:a="http://schemas.openxmlformats.org/drawingml/2006/main" noChangeAspect="1"/>
+            </wp:cNvGraphicFramePr>
+            <a:graphic xmlns:a="http://schemas.openxmlformats.org/drawingml/2006/main">
+              <a:graphicData uri="http://schemas.openxmlformats.org/drawingml/2006/picture">
+                <pic:pic xmlns:pic="http://schemas.openxmlformats.org/drawingml/2006/picture">
+                  <pic:nvPicPr>
+                    <pic:cNvPr id="0" name="Picture 7"/>
+                    <pic:cNvPicPr>
+                      <a:picLocks noChangeAspect="1" noChangeArrowheads="1"/>
+                    </pic:cNvPicPr>
+                  </pic:nvPicPr>
+                  <pic:blipFill>
+                    <a:blip r:embed="rId16" cstate="print">
+                      <a:extLst>
+                        <a:ext uri="{28A0092B-C50C-407E-A947-70E740481C1C}">
+                          <a14:useLocalDpi xmlns:a14="http://schemas.microsoft.com/office/drawing/2010/main" val="0"/>
+                        </a:ext>
+                      </a:extLst>
+                    </a:blip>
+                    <a:srcRect/>
+                    <a:stretch>
+                      <a:fillRect/>
+                    </a:stretch>
+                  </pic:blipFill>
+                  <pic:spPr bwMode="auto">
+                    <a:xfrm>
+                      <a:off x="0" y="0"/>
+                      <a:ext cx="2898340" cy="3861259"/>
+                    </a:xfrm>
+                    <a:prstGeom prst="rect">
+                      <a:avLst/>
+                    </a:prstGeom>
+                    <a:noFill/>
+                    <a:ln>
+                      <a:noFill/>
+                    </a:ln>
+                  </pic:spPr>
+                </pic:pic>
+              </a:graphicData>
+            </a:graphic>
+          </wp:inline>
+        </w:drawing>
+      </w:r>
+      <w:r>
+        <w:rPr>
+          <w:rFonts w:ascii="&amp;quot" w:eastAsia="Times New Roman" w:hAnsi="&amp;quot" w:cs="Times New Roman"/>
+          <w:noProof/>
+          <w:color w:val="2D3B45"/>
+          <w:sz w:val="24"/>
+          <w:szCs w:val="24"/>
+          <w:lang w:eastAsia="en-GB"/>
+        </w:rPr>
+        <w:drawing>
+          <wp:inline distT="0" distB="0" distL="0" distR="0" wp14:anchorId="411E41E6" wp14:editId="15A2B2E5">
+            <wp:extent cx="2733675" cy="3865162"/>
+            <wp:effectExtent l="0" t="0" r="0" b="2540"/>
+            <wp:docPr id="11" name="Picture 11"/>
+            <wp:cNvGraphicFramePr>
+              <a:graphicFrameLocks xmlns:a="http://schemas.openxmlformats.org/drawingml/2006/main" noChangeAspect="1"/>
+            </wp:cNvGraphicFramePr>
+            <a:graphic xmlns:a="http://schemas.openxmlformats.org/drawingml/2006/main">
+              <a:graphicData uri="http://schemas.openxmlformats.org/drawingml/2006/picture">
+                <pic:pic xmlns:pic="http://schemas.openxmlformats.org/drawingml/2006/picture">
+                  <pic:nvPicPr>
+                    <pic:cNvPr id="0" name="Picture 8"/>
+                    <pic:cNvPicPr>
+                      <a:picLocks noChangeAspect="1" noChangeArrowheads="1"/>
+                    </pic:cNvPicPr>
+                  </pic:nvPicPr>
+                  <pic:blipFill>
+                    <a:blip r:embed="rId17" cstate="print">
+                      <a:extLst>
+                        <a:ext uri="{28A0092B-C50C-407E-A947-70E740481C1C}">
+                          <a14:useLocalDpi xmlns:a14="http://schemas.microsoft.com/office/drawing/2010/main" val="0"/>
+                        </a:ext>
+                      </a:extLst>
+                    </a:blip>
+                    <a:srcRect/>
+                    <a:stretch>
+                      <a:fillRect/>
+                    </a:stretch>
+                  </pic:blipFill>
+                  <pic:spPr bwMode="auto">
+                    <a:xfrm>
+                      <a:off x="0" y="0"/>
+                      <a:ext cx="2748288" cy="3885824"/>
+                    </a:xfrm>
+                    <a:prstGeom prst="rect">
+                      <a:avLst/>
+                    </a:prstGeom>
+                    <a:noFill/>
+                    <a:ln>
+                      <a:noFill/>
+                    </a:ln>
+                  </pic:spPr>
+                </pic:pic>
+              </a:graphicData>
+            </a:graphic>
+          </wp:inline>
+        </w:drawing>
+      </w:r>
+    </w:p>
+    <w:p>
+      <w:pPr>
+        <w:rPr>
+          <w:rFonts w:ascii="&amp;quot" w:eastAsia="Times New Roman" w:hAnsi="&amp;quot" w:cs="Times New Roman"/>
+          <w:b/>
+          <w:color w:val="2D3B45"/>
+          <w:sz w:val="24"/>
+          <w:szCs w:val="24"/>
+          <w:lang w:eastAsia="en-GB"/>
+        </w:rPr>
+      </w:pPr>
+      <w:r>
+        <w:rPr>
+          <w:rFonts w:ascii="&amp;quot" w:eastAsia="Times New Roman" w:hAnsi="&amp;quot" w:cs="Times New Roman"/>
+          <w:b/>
+          <w:color w:val="2D3B45"/>
+          <w:sz w:val="24"/>
+          <w:szCs w:val="24"/>
+          <w:lang w:eastAsia="en-GB"/>
+        </w:rPr>
+        <w:t>Interface onderbouwing</w:t>
+      </w:r>
+    </w:p>
+    <w:p>
+      <w:pPr>
+        <w:rPr>
+          <w:rFonts w:ascii="&amp;quot" w:eastAsia="Times New Roman" w:hAnsi="&amp;quot" w:cs="Times New Roman"/>
+          <w:color w:val="2D3B45"/>
+          <w:sz w:val="24"/>
+          <w:szCs w:val="24"/>
+          <w:lang w:eastAsia="en-GB"/>
+        </w:rPr>
+      </w:pPr>
+      <w:r>
+        <w:rPr>
+          <w:rFonts w:ascii="&amp;quot" w:eastAsia="Times New Roman" w:hAnsi="&amp;quot" w:cs="Times New Roman"/>
+          <w:color w:val="2D3B45"/>
+          <w:sz w:val="24"/>
+          <w:szCs w:val="24"/>
+          <w:lang w:eastAsia="en-GB"/>
+        </w:rPr>
+        <w:br w:type="page"/>
+      </w:r>
+    </w:p>
+    <w:p>
+      <w:pPr>
+        <w:rPr>
+          <w:rFonts w:ascii="&amp;quot" w:eastAsia="Times New Roman" w:hAnsi="&amp;quot" w:cs="Times New Roman"/>
+          <w:color w:val="2D3B45"/>
+          <w:sz w:val="24"/>
+          <w:szCs w:val="24"/>
+          <w:lang w:eastAsia="en-GB"/>
+        </w:rPr>
+      </w:pPr>
+    </w:p>
+    <w:p>
+      <w:pPr>
+        <w:tabs>
+          <w:tab w:val="left" w:pos="6276"/>
+        </w:tabs>
+        <w:rPr>
+          <w:sz w:val="32"/>
+          <w:szCs w:val="32"/>
+        </w:rPr>
+      </w:pPr>
+      <w:r>
+        <w:rPr>
+          <w:sz w:val="32"/>
+          <w:szCs w:val="32"/>
+        </w:rPr>
+        <w:t>Development</w:t>
+      </w:r>
+    </w:p>
+    <w:p>
+      <w:pPr>
+        <w:tabs>
+          <w:tab w:val="left" w:pos="6276"/>
+        </w:tabs>
+        <w:rPr>
+          <w:sz w:val="32"/>
+          <w:szCs w:val="32"/>
+        </w:rPr>
+      </w:pPr>
+      <w:r>
+        <w:rPr>
+          <w:rFonts w:ascii="&amp;quot" w:eastAsia="Times New Roman" w:hAnsi="&amp;quot" w:cs="Times New Roman"/>
+          <w:color w:val="2D3B45"/>
+          <w:sz w:val="24"/>
+          <w:szCs w:val="24"/>
+          <w:lang w:eastAsia="en-GB"/>
+        </w:rPr>
+        <w:t xml:space="preserve">Leerdoel: De student kan op professionele wijze een </w:t>
+      </w:r>
+      <w:r>
+        <w:rPr>
+          <w:rFonts w:ascii="&amp;quot" w:eastAsia="Times New Roman" w:hAnsi="&amp;quot" w:cs="Times New Roman"/>
+          <w:b/>
+          <w:bCs/>
+          <w:color w:val="2D3B45"/>
+          <w:sz w:val="24"/>
+          <w:szCs w:val="24"/>
+          <w:lang w:eastAsia="en-GB"/>
+        </w:rPr>
+        <w:t>modulair</w:t>
+      </w:r>
+      <w:r>
+        <w:rPr>
+          <w:rFonts w:ascii="&amp;quot" w:eastAsia="Times New Roman" w:hAnsi="&amp;quot" w:cs="Times New Roman"/>
+          <w:color w:val="2D3B45"/>
+          <w:sz w:val="24"/>
+          <w:szCs w:val="24"/>
+          <w:lang w:eastAsia="en-GB"/>
+        </w:rPr>
+        <w:t xml:space="preserve"> ontworpen </w:t>
+      </w:r>
+      <w:r>
+        <w:rPr>
+          <w:rFonts w:ascii="&amp;quot" w:eastAsia="Times New Roman" w:hAnsi="&amp;quot" w:cs="Times New Roman"/>
+          <w:b/>
+          <w:bCs/>
+          <w:color w:val="2D3B45"/>
+          <w:sz w:val="24"/>
+          <w:szCs w:val="24"/>
+          <w:lang w:eastAsia="en-GB"/>
+        </w:rPr>
+        <w:t>beheerbare applicatie</w:t>
+      </w:r>
+      <w:r>
+        <w:rPr>
+          <w:rFonts w:ascii="&amp;quot" w:eastAsia="Times New Roman" w:hAnsi="&amp;quot" w:cs="Times New Roman"/>
+          <w:color w:val="2D3B45"/>
+          <w:sz w:val="24"/>
+          <w:szCs w:val="24"/>
+          <w:lang w:eastAsia="en-GB"/>
+        </w:rPr>
+        <w:t xml:space="preserve"> realiseren.</w:t>
+      </w:r>
+    </w:p>
+    <w:p>
+      <w:pPr>
+        <w:rPr>
+          <w:rFonts w:ascii="&amp;quot" w:eastAsia="Times New Roman" w:hAnsi="&amp;quot" w:cs="Times New Roman"/>
+          <w:b/>
+          <w:color w:val="2D3B45"/>
+          <w:sz w:val="24"/>
+          <w:szCs w:val="24"/>
+          <w:lang w:eastAsia="en-GB"/>
+        </w:rPr>
+      </w:pPr>
+      <w:r>
+        <w:rPr>
+          <w:rFonts w:ascii="&amp;quot" w:eastAsia="Times New Roman" w:hAnsi="&amp;quot" w:cs="Times New Roman"/>
+          <w:b/>
+          <w:color w:val="2D3B45"/>
+          <w:sz w:val="24"/>
+          <w:szCs w:val="24"/>
+          <w:lang w:eastAsia="en-GB"/>
+        </w:rPr>
+        <w:t>Architectuur</w:t>
+      </w:r>
+    </w:p>
+    <w:p>
+      <w:pPr>
+        <w:rPr>
+          <w:rFonts w:ascii="&amp;quot" w:eastAsia="Times New Roman" w:hAnsi="&amp;quot" w:cs="Times New Roman"/>
+          <w:color w:val="2D3B45"/>
+          <w:sz w:val="24"/>
+          <w:szCs w:val="24"/>
+          <w:lang w:eastAsia="en-GB"/>
+        </w:rPr>
+      </w:pPr>
+    </w:p>
+    <w:p>
+      <w:pPr>
+        <w:rPr>
+          <w:rFonts w:ascii="&amp;quot" w:eastAsia="Times New Roman" w:hAnsi="&amp;quot" w:cs="Times New Roman"/>
+          <w:b/>
+          <w:color w:val="2D3B45"/>
+          <w:sz w:val="24"/>
+          <w:szCs w:val="24"/>
+          <w:lang w:eastAsia="en-GB"/>
+        </w:rPr>
+      </w:pPr>
+      <w:r>
+        <w:rPr>
+          <w:rFonts w:ascii="&amp;quot" w:eastAsia="Times New Roman" w:hAnsi="&amp;quot" w:cs="Times New Roman"/>
+          <w:b/>
+          <w:color w:val="2D3B45"/>
+          <w:sz w:val="24"/>
+          <w:szCs w:val="24"/>
+          <w:lang w:eastAsia="en-GB"/>
+        </w:rPr>
+        <w:t>Beheerbaarheid</w:t>
+      </w:r>
+    </w:p>
+    <w:p>
+      <w:pPr>
+        <w:rPr>
+          <w:rFonts w:ascii="&amp;quot" w:eastAsia="Times New Roman" w:hAnsi="&amp;quot" w:cs="Times New Roman"/>
+          <w:color w:val="2D3B45"/>
+          <w:sz w:val="24"/>
+          <w:szCs w:val="24"/>
+          <w:lang w:eastAsia="en-GB"/>
+        </w:rPr>
+      </w:pPr>
+      <w:r>
+        <w:rPr>
+          <w:rFonts w:ascii="&amp;quot" w:eastAsia="Times New Roman" w:hAnsi="&amp;quot" w:cs="Times New Roman"/>
+          <w:color w:val="2D3B45"/>
+          <w:sz w:val="24"/>
+          <w:szCs w:val="24"/>
+          <w:lang w:eastAsia="en-GB"/>
+        </w:rPr>
+        <w:t>Voor mijn portfolio site maak ik gebruik van</w:t>
+      </w:r>
+      <w:r>
+        <w:rPr>
+          <w:rFonts w:ascii="&amp;quot" w:eastAsia="Times New Roman" w:hAnsi="&amp;quot" w:cs="Times New Roman"/>
+          <w:color w:val="2D3B45"/>
+          <w:sz w:val="24"/>
+          <w:szCs w:val="24"/>
+          <w:lang w:eastAsia="en-GB"/>
+        </w:rPr>
+        <w:t xml:space="preserve"> </w:t>
+      </w:r>
+      <w:proofErr w:type="spellStart"/>
+      <w:r>
+        <w:rPr>
+          <w:rFonts w:ascii="&amp;quot" w:eastAsia="Times New Roman" w:hAnsi="&amp;quot" w:cs="Times New Roman"/>
+          <w:color w:val="2D3B45"/>
+          <w:sz w:val="24"/>
+          <w:szCs w:val="24"/>
+          <w:lang w:eastAsia="en-GB"/>
+        </w:rPr>
+        <w:t>GitKraken</w:t>
+      </w:r>
+      <w:proofErr w:type="spellEnd"/>
+      <w:r>
+        <w:rPr>
+          <w:rFonts w:ascii="&amp;quot" w:eastAsia="Times New Roman" w:hAnsi="&amp;quot" w:cs="Times New Roman"/>
+          <w:color w:val="2D3B45"/>
+          <w:sz w:val="24"/>
+          <w:szCs w:val="24"/>
+          <w:lang w:eastAsia="en-GB"/>
+        </w:rPr>
+        <w:t xml:space="preserve">. Hier upload ik elke keer na het werk nieuwe stukken code of update ik bestaande code. </w:t>
+      </w:r>
+    </w:p>
+    <w:p>
+      <w:pPr>
+        <w:rPr>
+          <w:rFonts w:ascii="&amp;quot" w:eastAsia="Times New Roman" w:hAnsi="&amp;quot" w:cs="Times New Roman"/>
+          <w:color w:val="2D3B45"/>
+          <w:sz w:val="24"/>
+          <w:szCs w:val="24"/>
+          <w:lang w:eastAsia="en-GB"/>
+        </w:rPr>
+      </w:pPr>
+      <w:r>
+        <w:rPr>
+          <w:noProof/>
+        </w:rPr>
+        <w:drawing>
+          <wp:inline distT="0" distB="0" distL="0" distR="0" wp14:anchorId="4B49AC9C" wp14:editId="53E2F791">
+            <wp:extent cx="5760720" cy="3240405"/>
+            <wp:effectExtent l="0" t="0" r="0" b="0"/>
+            <wp:docPr id="9" name="Picture 9"/>
+            <wp:cNvGraphicFramePr>
+              <a:graphicFrameLocks xmlns:a="http://schemas.openxmlformats.org/drawingml/2006/main" noChangeAspect="1"/>
+            </wp:cNvGraphicFramePr>
+            <a:graphic xmlns:a="http://schemas.openxmlformats.org/drawingml/2006/main">
+              <a:graphicData uri="http://schemas.openxmlformats.org/drawingml/2006/picture">
+                <pic:pic xmlns:pic="http://schemas.openxmlformats.org/drawingml/2006/picture">
+                  <pic:nvPicPr>
+                    <pic:cNvPr id="1" name=""/>
+                    <pic:cNvPicPr/>
+                  </pic:nvPicPr>
+                  <pic:blipFill>
+                    <a:blip r:embed="rId18"/>
+                    <a:stretch>
+                      <a:fillRect/>
+                    </a:stretch>
+                  </pic:blipFill>
+                  <pic:spPr>
+                    <a:xfrm>
+                      <a:off x="0" y="0"/>
+                      <a:ext cx="5760720" cy="3240405"/>
+                    </a:xfrm>
+                    <a:prstGeom prst="rect">
+                      <a:avLst/>
+                    </a:prstGeom>
+                  </pic:spPr>
+                </pic:pic>
+              </a:graphicData>
+            </a:graphic>
+          </wp:inline>
+        </w:drawing>
+      </w:r>
+    </w:p>
+    <w:p>
+      <w:pPr>
+        <w:rPr>
+          <w:rFonts w:ascii="&amp;quot" w:eastAsia="Times New Roman" w:hAnsi="&amp;quot" w:cs="Times New Roman"/>
+          <w:b/>
+          <w:color w:val="2D3B45"/>
+          <w:sz w:val="24"/>
+          <w:szCs w:val="24"/>
+          <w:lang w:eastAsia="en-GB"/>
+        </w:rPr>
+      </w:pPr>
+      <w:r>
+        <w:rPr>
+          <w:rFonts w:ascii="&amp;quot" w:eastAsia="Times New Roman" w:hAnsi="&amp;quot" w:cs="Times New Roman"/>
+          <w:b/>
+          <w:color w:val="2D3B45"/>
+          <w:sz w:val="24"/>
+          <w:szCs w:val="24"/>
+          <w:lang w:eastAsia="en-GB"/>
+        </w:rPr>
+        <w:t xml:space="preserve">Ontwikkelomgeving </w:t>
+      </w:r>
+    </w:p>
+    <w:p>
+      <w:pPr>
+        <w:rPr>
+          <w:rFonts w:ascii="&amp;quot" w:eastAsia="Times New Roman" w:hAnsi="&amp;quot" w:cs="Times New Roman"/>
+          <w:color w:val="2D3B45"/>
+          <w:sz w:val="24"/>
+          <w:szCs w:val="24"/>
+          <w:lang w:eastAsia="en-GB"/>
+        </w:rPr>
+      </w:pPr>
+      <w:r>
+        <w:rPr>
+          <w:rFonts w:ascii="&amp;quot" w:eastAsia="Times New Roman" w:hAnsi="&amp;quot" w:cs="Times New Roman"/>
+          <w:color w:val="2D3B45"/>
+          <w:sz w:val="24"/>
+          <w:szCs w:val="24"/>
+          <w:lang w:eastAsia="en-GB"/>
+        </w:rPr>
+        <w:t xml:space="preserve">Voor mijn ontwikkelomgeving maak ik gebruik van </w:t>
+      </w:r>
+      <w:proofErr w:type="spellStart"/>
+      <w:r>
+        <w:rPr>
+          <w:rFonts w:ascii="&amp;quot" w:eastAsia="Times New Roman" w:hAnsi="&amp;quot" w:cs="Times New Roman"/>
+          <w:color w:val="2D3B45"/>
+          <w:sz w:val="24"/>
+          <w:szCs w:val="24"/>
+          <w:lang w:eastAsia="en-GB"/>
+        </w:rPr>
+        <w:t>Brackets</w:t>
+      </w:r>
+      <w:proofErr w:type="spellEnd"/>
+      <w:r>
+        <w:rPr>
+          <w:rFonts w:ascii="&amp;quot" w:eastAsia="Times New Roman" w:hAnsi="&amp;quot" w:cs="Times New Roman"/>
+          <w:color w:val="2D3B45"/>
+          <w:sz w:val="24"/>
+          <w:szCs w:val="24"/>
+          <w:lang w:eastAsia="en-GB"/>
+        </w:rPr>
+        <w:t xml:space="preserve">. </w:t>
+      </w:r>
+      <w:r>
+        <w:rPr>
+          <w:rFonts w:ascii="&amp;quot" w:eastAsia="Times New Roman" w:hAnsi="&amp;quot" w:cs="Times New Roman"/>
+          <w:color w:val="2D3B45"/>
+          <w:sz w:val="24"/>
+          <w:szCs w:val="24"/>
+          <w:lang w:eastAsia="en-GB"/>
+        </w:rPr>
+        <w:t>Deze editor</w:t>
+      </w:r>
+      <w:r>
+        <w:rPr>
+          <w:rFonts w:ascii="&amp;quot" w:eastAsia="Times New Roman" w:hAnsi="&amp;quot" w:cs="Times New Roman"/>
+          <w:color w:val="2D3B45"/>
+          <w:sz w:val="24"/>
+          <w:szCs w:val="24"/>
+          <w:lang w:eastAsia="en-GB"/>
+        </w:rPr>
+        <w:t xml:space="preserve"> maakt het typen van code voor mij een stuk makkelijk door een uitgebreide </w:t>
+      </w:r>
+      <w:proofErr w:type="spellStart"/>
+      <w:r>
+        <w:rPr>
+          <w:rFonts w:ascii="&amp;quot" w:eastAsia="Times New Roman" w:hAnsi="&amp;quot" w:cs="Times New Roman"/>
+          <w:color w:val="2D3B45"/>
+          <w:sz w:val="24"/>
+          <w:szCs w:val="24"/>
+          <w:lang w:eastAsia="en-GB"/>
+        </w:rPr>
+        <w:t>library</w:t>
+      </w:r>
+      <w:proofErr w:type="spellEnd"/>
+      <w:r>
+        <w:rPr>
+          <w:rFonts w:ascii="&amp;quot" w:eastAsia="Times New Roman" w:hAnsi="&amp;quot" w:cs="Times New Roman"/>
+          <w:color w:val="2D3B45"/>
+          <w:sz w:val="24"/>
+          <w:szCs w:val="24"/>
+          <w:lang w:eastAsia="en-GB"/>
+        </w:rPr>
+        <w:t xml:space="preserve"> aan plug-ins.</w:t>
+      </w:r>
+      <w:r>
+        <w:rPr>
+          <w:rFonts w:ascii="&amp;quot" w:eastAsia="Times New Roman" w:hAnsi="&amp;quot" w:cs="Times New Roman"/>
+          <w:color w:val="2D3B45"/>
+          <w:sz w:val="24"/>
+          <w:szCs w:val="24"/>
+          <w:lang w:eastAsia="en-GB"/>
+        </w:rPr>
+        <w:t xml:space="preserve"> </w:t>
+      </w:r>
+      <w:r>
+        <w:rPr>
+          <w:rFonts w:ascii="&amp;quot" w:eastAsia="Times New Roman" w:hAnsi="&amp;quot" w:cs="Times New Roman"/>
+          <w:color w:val="2D3B45"/>
+          <w:sz w:val="24"/>
+          <w:szCs w:val="24"/>
+          <w:lang w:eastAsia="en-GB"/>
+        </w:rPr>
+        <w:t xml:space="preserve">Ik gebruik voornamelijk </w:t>
+      </w:r>
+      <w:proofErr w:type="spellStart"/>
+      <w:r>
+        <w:rPr>
+          <w:rFonts w:ascii="&amp;quot" w:eastAsia="Times New Roman" w:hAnsi="&amp;quot" w:cs="Times New Roman"/>
+          <w:color w:val="2D3B45"/>
+          <w:sz w:val="24"/>
+          <w:szCs w:val="24"/>
+          <w:lang w:eastAsia="en-GB"/>
+        </w:rPr>
+        <w:t>Emmet</w:t>
+      </w:r>
+      <w:proofErr w:type="spellEnd"/>
+      <w:r>
+        <w:rPr>
+          <w:rFonts w:ascii="&amp;quot" w:eastAsia="Times New Roman" w:hAnsi="&amp;quot" w:cs="Times New Roman"/>
+          <w:color w:val="2D3B45"/>
+          <w:sz w:val="24"/>
+          <w:szCs w:val="24"/>
+          <w:lang w:eastAsia="en-GB"/>
+        </w:rPr>
+        <w:t xml:space="preserve"> voor shortcuts en </w:t>
+      </w:r>
+      <w:proofErr w:type="spellStart"/>
+      <w:r>
+        <w:rPr>
+          <w:rFonts w:ascii="&amp;quot" w:eastAsia="Times New Roman" w:hAnsi="&amp;quot" w:cs="Times New Roman"/>
+          <w:color w:val="2D3B45"/>
+          <w:sz w:val="24"/>
+          <w:szCs w:val="24"/>
+          <w:lang w:eastAsia="en-GB"/>
+        </w:rPr>
+        <w:t>Beautify</w:t>
+      </w:r>
+      <w:proofErr w:type="spellEnd"/>
+      <w:r>
+        <w:rPr>
+          <w:rFonts w:ascii="&amp;quot" w:eastAsia="Times New Roman" w:hAnsi="&amp;quot" w:cs="Times New Roman"/>
+          <w:color w:val="2D3B45"/>
+          <w:sz w:val="24"/>
+          <w:szCs w:val="24"/>
+          <w:lang w:eastAsia="en-GB"/>
+        </w:rPr>
+        <w:t xml:space="preserve"> voor alles rommel die ik aanmaak. </w:t>
+      </w:r>
+    </w:p>
+    <w:p>
+      <w:pPr>
+        <w:rPr>
+          <w:rFonts w:ascii="&amp;quot" w:eastAsia="Times New Roman" w:hAnsi="&amp;quot" w:cs="Times New Roman"/>
+          <w:color w:val="2D3B45"/>
+          <w:sz w:val="24"/>
+          <w:szCs w:val="24"/>
+          <w:lang w:eastAsia="en-GB"/>
+        </w:rPr>
+      </w:pPr>
+      <w:r>
+        <w:rPr>
+          <w:rFonts w:ascii="&amp;quot" w:eastAsia="Times New Roman" w:hAnsi="&amp;quot" w:cs="Times New Roman"/>
+          <w:color w:val="2D3B45"/>
+          <w:sz w:val="24"/>
+          <w:szCs w:val="24"/>
+          <w:lang w:eastAsia="en-GB"/>
+        </w:rPr>
+        <w:t xml:space="preserve">Daarnaast beschikt </w:t>
+      </w:r>
+      <w:proofErr w:type="spellStart"/>
+      <w:r>
+        <w:rPr>
+          <w:rFonts w:ascii="&amp;quot" w:eastAsia="Times New Roman" w:hAnsi="&amp;quot" w:cs="Times New Roman"/>
+          <w:color w:val="2D3B45"/>
+          <w:sz w:val="24"/>
+          <w:szCs w:val="24"/>
+          <w:lang w:eastAsia="en-GB"/>
+        </w:rPr>
+        <w:t>Brackets</w:t>
+      </w:r>
+      <w:proofErr w:type="spellEnd"/>
+      <w:r>
+        <w:rPr>
+          <w:rFonts w:ascii="&amp;quot" w:eastAsia="Times New Roman" w:hAnsi="&amp;quot" w:cs="Times New Roman"/>
+          <w:color w:val="2D3B45"/>
+          <w:sz w:val="24"/>
+          <w:szCs w:val="24"/>
+          <w:lang w:eastAsia="en-GB"/>
+        </w:rPr>
+        <w:t xml:space="preserve"> over een Live preview waar je snel je aanpassingen kan bekijken. Zeker met Javascript vind ik dit erg fijn. </w:t>
+      </w:r>
+    </w:p>
+    <w:p>
+      <w:pPr>
+        <w:rPr>
+          <w:rFonts w:ascii="Calibri" w:eastAsia="Times New Roman" w:hAnsi="Calibri" w:cs="Calibri"/>
+          <w:color w:val="2D3B45"/>
+          <w:sz w:val="32"/>
+          <w:szCs w:val="32"/>
+          <w:lang w:eastAsia="en-GB"/>
+        </w:rPr>
+      </w:pPr>
+      <w:r>
+        <w:rPr>
+          <w:noProof/>
+        </w:rPr>
+        <w:lastRenderedPageBreak/>
+        <w:drawing>
+          <wp:inline distT="0" distB="0" distL="0" distR="0" wp14:anchorId="0648A19C" wp14:editId="2B6C95A5">
+            <wp:extent cx="5760720" cy="3240405"/>
+            <wp:effectExtent l="0" t="0" r="0" b="0"/>
+            <wp:docPr id="8" name="Picture 8"/>
+            <wp:cNvGraphicFramePr>
+              <a:graphicFrameLocks xmlns:a="http://schemas.openxmlformats.org/drawingml/2006/main" noChangeAspect="1"/>
+            </wp:cNvGraphicFramePr>
+            <a:graphic xmlns:a="http://schemas.openxmlformats.org/drawingml/2006/main">
+              <a:graphicData uri="http://schemas.openxmlformats.org/drawingml/2006/picture">
+                <pic:pic xmlns:pic="http://schemas.openxmlformats.org/drawingml/2006/picture">
+                  <pic:nvPicPr>
+                    <pic:cNvPr id="1" name=""/>
+                    <pic:cNvPicPr/>
+                  </pic:nvPicPr>
+                  <pic:blipFill>
+                    <a:blip r:embed="rId19"/>
+                    <a:stretch>
+                      <a:fillRect/>
+                    </a:stretch>
+                  </pic:blipFill>
+                  <pic:spPr>
+                    <a:xfrm>
+                      <a:off x="0" y="0"/>
+                      <a:ext cx="5760720" cy="3240405"/>
+                    </a:xfrm>
+                    <a:prstGeom prst="rect">
+                      <a:avLst/>
+                    </a:prstGeom>
+                  </pic:spPr>
+                </pic:pic>
+              </a:graphicData>
+            </a:graphic>
+          </wp:inline>
+        </w:drawing>
+      </w:r>
+      <w:r>
+        <w:rPr>
+          <w:rFonts w:ascii="Calibri" w:eastAsia="Times New Roman" w:hAnsi="Calibri" w:cs="Calibri"/>
+          <w:color w:val="2D3B45"/>
+          <w:sz w:val="32"/>
+          <w:szCs w:val="32"/>
+          <w:lang w:eastAsia="en-GB"/>
+        </w:rPr>
+        <w:t xml:space="preserve"> </w:t>
+      </w:r>
+    </w:p>
+    <w:p>
+      <w:pPr>
+        <w:rPr>
+          <w:rFonts w:ascii="Calibri" w:eastAsia="Times New Roman" w:hAnsi="Calibri" w:cs="Calibri"/>
+          <w:color w:val="2D3B45"/>
+          <w:sz w:val="32"/>
+          <w:szCs w:val="32"/>
+          <w:lang w:eastAsia="en-GB"/>
+        </w:rPr>
+      </w:pPr>
+      <w:r>
+        <w:rPr>
+          <w:rFonts w:ascii="Calibri" w:eastAsia="Times New Roman" w:hAnsi="Calibri" w:cs="Calibri"/>
+          <w:color w:val="2D3B45"/>
+          <w:sz w:val="24"/>
+          <w:szCs w:val="32"/>
+          <w:lang w:eastAsia="en-GB"/>
+        </w:rPr>
+        <w:t xml:space="preserve">Om zeker te zijn dat ik niks kwijt raak </w:t>
+      </w:r>
+      <w:r>
+        <w:rPr>
+          <w:rFonts w:ascii="Calibri" w:eastAsia="Times New Roman" w:hAnsi="Calibri" w:cs="Calibri"/>
+          <w:color w:val="2D3B45"/>
+          <w:sz w:val="24"/>
+          <w:szCs w:val="32"/>
+          <w:lang w:eastAsia="en-GB"/>
+        </w:rPr>
+        <w:t xml:space="preserve">sla ik mijn files op via </w:t>
+      </w:r>
+      <w:r>
+        <w:rPr>
+          <w:rFonts w:ascii="Calibri" w:eastAsia="Times New Roman" w:hAnsi="Calibri" w:cs="Calibri"/>
+          <w:color w:val="2D3B45"/>
+          <w:sz w:val="24"/>
+          <w:szCs w:val="32"/>
+          <w:lang w:eastAsia="en-GB"/>
+        </w:rPr>
+        <w:t xml:space="preserve">OneDrive </w:t>
+      </w:r>
+      <w:r>
+        <w:rPr>
+          <w:rFonts w:ascii="Calibri" w:eastAsia="Times New Roman" w:hAnsi="Calibri" w:cs="Calibri"/>
+          <w:color w:val="2D3B45"/>
+          <w:sz w:val="24"/>
+          <w:szCs w:val="32"/>
+          <w:lang w:eastAsia="en-GB"/>
+        </w:rPr>
+        <w:t>én</w:t>
+      </w:r>
+      <w:r>
+        <w:rPr>
+          <w:rFonts w:ascii="Calibri" w:eastAsia="Times New Roman" w:hAnsi="Calibri" w:cs="Calibri"/>
+          <w:color w:val="2D3B45"/>
+          <w:sz w:val="24"/>
+          <w:szCs w:val="32"/>
+          <w:lang w:eastAsia="en-GB"/>
+        </w:rPr>
+        <w:t xml:space="preserve"> </w:t>
+      </w:r>
+      <w:proofErr w:type="spellStart"/>
+      <w:r>
+        <w:rPr>
+          <w:rFonts w:ascii="Calibri" w:eastAsia="Times New Roman" w:hAnsi="Calibri" w:cs="Calibri"/>
+          <w:color w:val="2D3B45"/>
+          <w:sz w:val="24"/>
+          <w:szCs w:val="32"/>
+          <w:lang w:eastAsia="en-GB"/>
+        </w:rPr>
+        <w:t>GitKraken</w:t>
+      </w:r>
+      <w:proofErr w:type="spellEnd"/>
+      <w:r>
+        <w:rPr>
+          <w:rFonts w:ascii="Calibri" w:eastAsia="Times New Roman" w:hAnsi="Calibri" w:cs="Calibri"/>
+          <w:color w:val="2D3B45"/>
+          <w:sz w:val="24"/>
+          <w:szCs w:val="32"/>
+          <w:lang w:eastAsia="en-GB"/>
+        </w:rPr>
+        <w:t xml:space="preserve"> zodat ik altijd kan terugvallen op een back-up. </w:t>
+      </w:r>
       <w:bookmarkStart w:id="0" w:name="_GoBack"/>
       <w:bookmarkEnd w:id="0"/>
+      <w:r>
+        <w:rPr>
+          <w:rFonts w:ascii="Calibri" w:eastAsia="Times New Roman" w:hAnsi="Calibri" w:cs="Calibri"/>
+          <w:color w:val="2D3B45"/>
+          <w:sz w:val="32"/>
+          <w:szCs w:val="32"/>
+          <w:lang w:eastAsia="en-GB"/>
+        </w:rPr>
+        <w:br w:type="page"/>
+      </w:r>
+    </w:p>
+    <w:p>
+      <w:pPr>
+        <w:rPr>
+          <w:rFonts w:ascii="Calibri" w:eastAsia="Times New Roman" w:hAnsi="Calibri" w:cs="Calibri"/>
+          <w:color w:val="2D3B45"/>
+          <w:sz w:val="32"/>
+          <w:szCs w:val="32"/>
+          <w:lang w:eastAsia="en-GB"/>
+        </w:rPr>
+      </w:pPr>
+    </w:p>
+    <w:p>
+      <w:pPr>
+        <w:rPr>
+          <w:rFonts w:ascii="Calibri" w:eastAsia="Times New Roman" w:hAnsi="Calibri" w:cs="Calibri"/>
+          <w:color w:val="2D3B45"/>
+          <w:sz w:val="32"/>
+          <w:szCs w:val="32"/>
+          <w:lang w:eastAsia="en-GB"/>
+        </w:rPr>
+      </w:pPr>
+      <w:r>
+        <w:rPr>
+          <w:rFonts w:ascii="Calibri" w:eastAsia="Times New Roman" w:hAnsi="Calibri" w:cs="Calibri"/>
+          <w:color w:val="2D3B45"/>
+          <w:sz w:val="32"/>
+          <w:szCs w:val="32"/>
+          <w:lang w:eastAsia="en-GB"/>
+        </w:rPr>
+        <w:t xml:space="preserve">Proftaak </w:t>
+      </w:r>
+    </w:p>
+    <w:p>
+      <w:pPr>
+        <w:rPr>
+          <w:rFonts w:ascii="&amp;quot" w:eastAsia="Times New Roman" w:hAnsi="&amp;quot" w:cs="Times New Roman"/>
+          <w:color w:val="2D3B45"/>
+          <w:szCs w:val="24"/>
+          <w:lang w:eastAsia="en-GB"/>
+        </w:rPr>
+      </w:pPr>
+      <w:r>
+        <w:rPr>
+          <w:rFonts w:ascii="&amp;quot" w:eastAsia="Times New Roman" w:hAnsi="&amp;quot" w:cs="Times New Roman"/>
+          <w:color w:val="2D3B45"/>
+          <w:szCs w:val="24"/>
+          <w:lang w:eastAsia="en-GB"/>
+        </w:rPr>
+        <w:t xml:space="preserve">De student is in staat om </w:t>
+      </w:r>
+      <w:r>
+        <w:rPr>
+          <w:rFonts w:ascii="&amp;quot" w:eastAsia="Times New Roman" w:hAnsi="&amp;quot" w:cs="Times New Roman"/>
+          <w:b/>
+          <w:bCs/>
+          <w:color w:val="2D3B45"/>
+          <w:szCs w:val="24"/>
+          <w:lang w:eastAsia="en-GB"/>
+        </w:rPr>
+        <w:t>informatie, ideeën en oplossingen</w:t>
+      </w:r>
+      <w:r>
+        <w:rPr>
+          <w:rFonts w:ascii="&amp;quot" w:eastAsia="Times New Roman" w:hAnsi="&amp;quot" w:cs="Times New Roman"/>
+          <w:color w:val="2D3B45"/>
+          <w:szCs w:val="24"/>
+          <w:lang w:eastAsia="en-GB"/>
+        </w:rPr>
+        <w:t xml:space="preserve"> </w:t>
+      </w:r>
+      <w:r>
+        <w:rPr>
+          <w:rFonts w:ascii="&amp;quot" w:eastAsia="Times New Roman" w:hAnsi="&amp;quot" w:cs="Times New Roman"/>
+          <w:b/>
+          <w:bCs/>
+          <w:color w:val="2D3B45"/>
+          <w:szCs w:val="24"/>
+          <w:lang w:eastAsia="en-GB"/>
+        </w:rPr>
+        <w:t>over te brenge</w:t>
+      </w:r>
+      <w:r>
+        <w:rPr>
+          <w:rFonts w:ascii="&amp;quot" w:eastAsia="Times New Roman" w:hAnsi="&amp;quot" w:cs="Times New Roman"/>
+          <w:color w:val="2D3B45"/>
+          <w:szCs w:val="24"/>
+          <w:lang w:eastAsia="en-GB"/>
+        </w:rPr>
+        <w:t xml:space="preserve">n op derden, kan op zijn handelen </w:t>
+      </w:r>
+      <w:r>
+        <w:rPr>
+          <w:rFonts w:ascii="&amp;quot" w:eastAsia="Times New Roman" w:hAnsi="&amp;quot" w:cs="Times New Roman"/>
+          <w:b/>
+          <w:bCs/>
+          <w:color w:val="2D3B45"/>
+          <w:szCs w:val="24"/>
+          <w:lang w:eastAsia="en-GB"/>
+        </w:rPr>
+        <w:t>reflecteren</w:t>
+      </w:r>
+      <w:r>
+        <w:rPr>
+          <w:rFonts w:ascii="&amp;quot" w:eastAsia="Times New Roman" w:hAnsi="&amp;quot" w:cs="Times New Roman"/>
+          <w:color w:val="2D3B45"/>
+          <w:szCs w:val="24"/>
+          <w:lang w:eastAsia="en-GB"/>
+        </w:rPr>
+        <w:t xml:space="preserve"> en heeft een projectmethodiek correct toegepast in het ontwikkelproces daarvan, waarmee de student laat zien een </w:t>
+      </w:r>
+      <w:r>
+        <w:rPr>
+          <w:rFonts w:ascii="&amp;quot" w:eastAsia="Times New Roman" w:hAnsi="&amp;quot" w:cs="Times New Roman"/>
+          <w:b/>
+          <w:bCs/>
+          <w:color w:val="2D3B45"/>
+          <w:szCs w:val="24"/>
+          <w:lang w:eastAsia="en-GB"/>
+        </w:rPr>
+        <w:t>actieve bijdrage te hebben geleverd aan het mediaproduct</w:t>
+      </w:r>
+      <w:r>
+        <w:rPr>
+          <w:rFonts w:ascii="&amp;quot" w:eastAsia="Times New Roman" w:hAnsi="&amp;quot" w:cs="Times New Roman"/>
+          <w:color w:val="2D3B45"/>
+          <w:szCs w:val="24"/>
+          <w:lang w:eastAsia="en-GB"/>
+        </w:rPr>
+        <w:t>.</w:t>
+      </w:r>
+    </w:p>
+    <w:p>
+      <w:pPr>
+        <w:rPr>
+          <w:rFonts w:ascii="&amp;quot" w:eastAsia="Times New Roman" w:hAnsi="&amp;quot" w:cs="Times New Roman"/>
+          <w:color w:val="2D3B45"/>
+          <w:szCs w:val="24"/>
+          <w:lang w:eastAsia="en-GB"/>
+        </w:rPr>
+      </w:pPr>
+    </w:p>
+    <w:p>
+      <w:pPr>
+        <w:rPr>
+          <w:rFonts w:ascii="Calibri" w:eastAsia="Times New Roman" w:hAnsi="Calibri" w:cs="Calibri"/>
+          <w:b/>
+          <w:color w:val="2D3B45"/>
+          <w:sz w:val="32"/>
+          <w:szCs w:val="32"/>
+          <w:lang w:eastAsia="en-GB"/>
+        </w:rPr>
+      </w:pPr>
+      <w:r>
+        <w:rPr>
+          <w:rFonts w:ascii="&amp;quot" w:eastAsia="Times New Roman" w:hAnsi="&amp;quot" w:cs="Times New Roman"/>
+          <w:b/>
+          <w:color w:val="2D3B45"/>
+          <w:szCs w:val="24"/>
+          <w:lang w:eastAsia="en-GB"/>
+        </w:rPr>
+        <w:t>Kennis en toepassing van de gekozen projectmethodiek</w:t>
+      </w:r>
+    </w:p>
+    <w:p>
+      <w:r>
+        <w:t xml:space="preserve">Ik heb ‘Get Agile!’ aangeschaft om </w:t>
+      </w:r>
+      <w:r>
+        <w:t xml:space="preserve">de scrummethodiek beter te beheersen. </w:t>
+      </w:r>
+    </w:p>
+    <w:p>
+      <w:pPr>
+        <w:rPr>
+          <w:b/>
+        </w:rPr>
+      </w:pPr>
+    </w:p>
+    <w:p>
+      <w:pPr>
+        <w:rPr>
+          <w:rFonts w:ascii="&amp;quot" w:eastAsia="Times New Roman" w:hAnsi="&amp;quot" w:cs="Times New Roman"/>
+          <w:b/>
+          <w:color w:val="2D3B45"/>
+          <w:szCs w:val="24"/>
+          <w:lang w:eastAsia="en-GB"/>
+        </w:rPr>
+      </w:pPr>
+      <w:r>
+        <w:rPr>
+          <w:rFonts w:ascii="&amp;quot" w:eastAsia="Times New Roman" w:hAnsi="&amp;quot" w:cs="Times New Roman"/>
+          <w:b/>
+          <w:color w:val="2D3B45"/>
+          <w:szCs w:val="24"/>
+          <w:lang w:eastAsia="en-GB"/>
+        </w:rPr>
+        <w:t>Oordeelsvorming</w:t>
+      </w:r>
+    </w:p>
+    <w:p>
+      <w:pPr>
+        <w:rPr>
+          <w:rFonts w:ascii="&amp;quot" w:eastAsia="Times New Roman" w:hAnsi="&amp;quot" w:cs="Times New Roman"/>
+          <w:b/>
+          <w:color w:val="2D3B45"/>
+          <w:szCs w:val="24"/>
+          <w:lang w:eastAsia="en-GB"/>
+        </w:rPr>
+      </w:pPr>
+    </w:p>
+    <w:p>
+      <w:pPr>
+        <w:rPr>
+          <w:rFonts w:ascii="&amp;quot" w:eastAsia="Times New Roman" w:hAnsi="&amp;quot" w:cs="Times New Roman"/>
+          <w:b/>
+          <w:color w:val="2D3B45"/>
+          <w:szCs w:val="24"/>
+          <w:lang w:eastAsia="en-GB"/>
+        </w:rPr>
+      </w:pPr>
+    </w:p>
+    <w:p>
+      <w:pPr>
+        <w:rPr>
+          <w:rFonts w:ascii="&amp;quot" w:eastAsia="Times New Roman" w:hAnsi="&amp;quot" w:cs="Times New Roman"/>
+          <w:b/>
+          <w:color w:val="2D3B45"/>
+          <w:szCs w:val="24"/>
+          <w:lang w:eastAsia="en-GB"/>
+        </w:rPr>
+      </w:pPr>
+      <w:r>
+        <w:rPr>
+          <w:rFonts w:ascii="&amp;quot" w:eastAsia="Times New Roman" w:hAnsi="&amp;quot" w:cs="Times New Roman"/>
+          <w:b/>
+          <w:color w:val="2D3B45"/>
+          <w:szCs w:val="24"/>
+          <w:lang w:eastAsia="en-GB"/>
+        </w:rPr>
+        <w:t>Communicatie</w:t>
+      </w:r>
+    </w:p>
+    <w:p>
+      <w:pPr>
+        <w:rPr>
+          <w:rFonts w:ascii="&amp;quot" w:eastAsia="Times New Roman" w:hAnsi="&amp;quot" w:cs="Times New Roman"/>
+          <w:color w:val="2D3B45"/>
+          <w:szCs w:val="24"/>
+          <w:lang w:eastAsia="en-GB"/>
+        </w:rPr>
+      </w:pPr>
+      <w:r>
+        <w:rPr>
+          <w:rFonts w:ascii="&amp;quot" w:eastAsia="Times New Roman" w:hAnsi="&amp;quot" w:cs="Times New Roman"/>
+          <w:color w:val="2D3B45"/>
+          <w:szCs w:val="24"/>
+          <w:lang w:eastAsia="en-GB"/>
+        </w:rPr>
+        <w:t>Ik heb onze eerste concepten</w:t>
+      </w:r>
+      <w:r>
+        <w:rPr>
+          <w:rFonts w:ascii="&amp;quot" w:eastAsia="Times New Roman" w:hAnsi="&amp;quot" w:cs="Times New Roman"/>
+          <w:color w:val="2D3B45"/>
+          <w:szCs w:val="24"/>
+          <w:lang w:eastAsia="en-GB"/>
+        </w:rPr>
+        <w:t xml:space="preserve"> en onderzoek</w:t>
+      </w:r>
+      <w:r>
+        <w:rPr>
+          <w:rFonts w:ascii="&amp;quot" w:eastAsia="Times New Roman" w:hAnsi="&amp;quot" w:cs="Times New Roman"/>
+          <w:color w:val="2D3B45"/>
+          <w:szCs w:val="24"/>
+          <w:lang w:eastAsia="en-GB"/>
+        </w:rPr>
+        <w:t>en</w:t>
+      </w:r>
+      <w:r>
+        <w:rPr>
+          <w:rFonts w:ascii="&amp;quot" w:eastAsia="Times New Roman" w:hAnsi="&amp;quot" w:cs="Times New Roman"/>
+          <w:color w:val="2D3B45"/>
+          <w:szCs w:val="24"/>
+          <w:lang w:eastAsia="en-GB"/>
+        </w:rPr>
+        <w:t xml:space="preserve"> </w:t>
+      </w:r>
+      <w:r>
+        <w:rPr>
+          <w:rFonts w:ascii="&amp;quot" w:eastAsia="Times New Roman" w:hAnsi="&amp;quot" w:cs="Times New Roman"/>
+          <w:color w:val="2D3B45"/>
+          <w:szCs w:val="24"/>
+          <w:lang w:eastAsia="en-GB"/>
+        </w:rPr>
+        <w:t>gep</w:t>
+      </w:r>
+      <w:r>
+        <w:rPr>
+          <w:rFonts w:ascii="&amp;quot" w:eastAsia="Times New Roman" w:hAnsi="&amp;quot" w:cs="Times New Roman"/>
+          <w:color w:val="2D3B45"/>
+          <w:szCs w:val="24"/>
+          <w:lang w:eastAsia="en-GB"/>
+        </w:rPr>
+        <w:t xml:space="preserve">resenteerd </w:t>
+      </w:r>
+      <w:r>
+        <w:rPr>
+          <w:rFonts w:ascii="&amp;quot" w:eastAsia="Times New Roman" w:hAnsi="&amp;quot" w:cs="Times New Roman"/>
+          <w:color w:val="2D3B45"/>
+          <w:szCs w:val="24"/>
+          <w:lang w:eastAsia="en-GB"/>
+        </w:rPr>
+        <w:t xml:space="preserve">aan de opdrachtgever. Hierbij </w:t>
+      </w:r>
+      <w:r>
+        <w:rPr>
+          <w:rFonts w:ascii="&amp;quot" w:eastAsia="Times New Roman" w:hAnsi="&amp;quot" w:cs="Times New Roman"/>
+          <w:color w:val="2D3B45"/>
+          <w:szCs w:val="24"/>
+          <w:lang w:eastAsia="en-GB"/>
+        </w:rPr>
+        <w:t xml:space="preserve">probeerde ik de presentatie </w:t>
+      </w:r>
+      <w:r>
+        <w:rPr>
+          <w:rFonts w:ascii="&amp;quot" w:eastAsia="Times New Roman" w:hAnsi="&amp;quot" w:cs="Times New Roman"/>
+          <w:color w:val="2D3B45"/>
+          <w:szCs w:val="24"/>
+          <w:lang w:eastAsia="en-GB"/>
+        </w:rPr>
+        <w:t>helder en duidelijk over te laten komen door beknopt</w:t>
+      </w:r>
+      <w:r>
+        <w:rPr>
+          <w:rFonts w:ascii="&amp;quot" w:eastAsia="Times New Roman" w:hAnsi="&amp;quot" w:cs="Times New Roman"/>
+          <w:color w:val="2D3B45"/>
+          <w:szCs w:val="24"/>
+          <w:lang w:eastAsia="en-GB"/>
+        </w:rPr>
+        <w:t xml:space="preserve">e slides te maken. Daarnaast heb ik de presentatie drie tot vier keer geoefend en heb ik feedback ontvangen van mijn groepsgenoten. </w:t>
+      </w:r>
+      <w:r>
+        <w:rPr>
+          <w:rFonts w:ascii="&amp;quot" w:eastAsia="Times New Roman" w:hAnsi="&amp;quot" w:cs="Times New Roman"/>
+          <w:color w:val="2D3B45"/>
+          <w:szCs w:val="24"/>
+          <w:lang w:eastAsia="en-GB"/>
+        </w:rPr>
+        <w:t>Na de presentatie kreeg ik</w:t>
+      </w:r>
+      <w:r>
+        <w:rPr>
+          <w:rFonts w:ascii="&amp;quot" w:eastAsia="Times New Roman" w:hAnsi="&amp;quot" w:cs="Times New Roman"/>
+          <w:color w:val="2D3B45"/>
+          <w:szCs w:val="24"/>
+          <w:lang w:eastAsia="en-GB"/>
+        </w:rPr>
+        <w:t xml:space="preserve"> </w:t>
+      </w:r>
+      <w:r>
+        <w:rPr>
+          <w:rFonts w:ascii="&amp;quot" w:eastAsia="Times New Roman" w:hAnsi="&amp;quot" w:cs="Times New Roman"/>
+          <w:color w:val="2D3B45"/>
+          <w:szCs w:val="24"/>
+          <w:lang w:eastAsia="en-GB"/>
+        </w:rPr>
+        <w:t>f</w:t>
+      </w:r>
+      <w:r>
+        <w:rPr>
+          <w:rFonts w:ascii="&amp;quot" w:eastAsia="Times New Roman" w:hAnsi="&amp;quot" w:cs="Times New Roman"/>
+          <w:color w:val="2D3B45"/>
+          <w:szCs w:val="24"/>
+          <w:lang w:eastAsia="en-GB"/>
+        </w:rPr>
+        <w:t xml:space="preserve">eedback dat de inhoud goed </w:t>
+      </w:r>
+      <w:r>
+        <w:rPr>
+          <w:rFonts w:ascii="&amp;quot" w:eastAsia="Times New Roman" w:hAnsi="&amp;quot" w:cs="Times New Roman"/>
+          <w:color w:val="2D3B45"/>
+          <w:szCs w:val="24"/>
+          <w:lang w:eastAsia="en-GB"/>
+        </w:rPr>
+        <w:t xml:space="preserve">was </w:t>
+      </w:r>
+      <w:r>
+        <w:rPr>
+          <w:rFonts w:ascii="&amp;quot" w:eastAsia="Times New Roman" w:hAnsi="&amp;quot" w:cs="Times New Roman"/>
+          <w:color w:val="2D3B45"/>
+          <w:szCs w:val="24"/>
+          <w:lang w:eastAsia="en-GB"/>
+        </w:rPr>
+        <w:t xml:space="preserve">maar ik soms wat inconsistent </w:t>
+      </w:r>
+      <w:r>
+        <w:rPr>
+          <w:rFonts w:ascii="&amp;quot" w:eastAsia="Times New Roman" w:hAnsi="&amp;quot" w:cs="Times New Roman"/>
+          <w:color w:val="2D3B45"/>
+          <w:szCs w:val="24"/>
+          <w:lang w:eastAsia="en-GB"/>
+        </w:rPr>
+        <w:t xml:space="preserve">overkwam met bepaalde uitdrukkingen en begrippen. De volgende keer ga ik mij meer focussen op </w:t>
+      </w:r>
+      <w:r>
+        <w:rPr>
+          <w:rFonts w:ascii="&amp;quot" w:eastAsia="Times New Roman" w:hAnsi="&amp;quot" w:cs="Times New Roman"/>
+          <w:color w:val="2D3B45"/>
+          <w:szCs w:val="24"/>
+          <w:lang w:eastAsia="en-GB"/>
+        </w:rPr>
+        <w:t xml:space="preserve">uitspraak en houding, zodat ik rustig mijn verhaal kan doen. </w:t>
+      </w:r>
+    </w:p>
+    <w:p>
+      <w:pPr>
+        <w:rPr>
+          <w:rFonts w:ascii="&amp;quot" w:eastAsia="Times New Roman" w:hAnsi="&amp;quot" w:cs="Times New Roman"/>
+          <w:b/>
+          <w:color w:val="2D3B45"/>
+          <w:szCs w:val="24"/>
+          <w:lang w:eastAsia="en-GB"/>
+        </w:rPr>
+      </w:pPr>
+    </w:p>
+    <w:p>
+      <w:pPr>
+        <w:rPr>
+          <w:rFonts w:ascii="&amp;quot" w:eastAsia="Times New Roman" w:hAnsi="&amp;quot" w:cs="Times New Roman"/>
+          <w:b/>
+          <w:color w:val="2D3B45"/>
+          <w:szCs w:val="24"/>
+          <w:lang w:eastAsia="en-GB"/>
+        </w:rPr>
+      </w:pPr>
+      <w:r>
+        <w:rPr>
+          <w:rFonts w:ascii="&amp;quot" w:eastAsia="Times New Roman" w:hAnsi="&amp;quot" w:cs="Times New Roman"/>
+          <w:b/>
+          <w:color w:val="2D3B45"/>
+          <w:szCs w:val="24"/>
+          <w:lang w:eastAsia="en-GB"/>
+        </w:rPr>
+        <w:t>Leervaardigheid</w:t>
+      </w:r>
+    </w:p>
+    <w:p>
+      <w:r>
+        <w:rPr>
+          <w:rFonts w:ascii="&amp;quot" w:eastAsia="Times New Roman" w:hAnsi="&amp;quot" w:cs="Times New Roman"/>
+          <w:color w:val="2D3B45"/>
+          <w:szCs w:val="24"/>
+          <w:lang w:eastAsia="en-GB"/>
+        </w:rPr>
+        <w:t xml:space="preserve">Dit semester </w:t>
+      </w:r>
+      <w:r>
+        <w:rPr>
+          <w:rFonts w:ascii="&amp;quot" w:eastAsia="Times New Roman" w:hAnsi="&amp;quot" w:cs="Times New Roman"/>
+          <w:color w:val="2D3B45"/>
+          <w:szCs w:val="24"/>
+          <w:lang w:eastAsia="en-GB"/>
+        </w:rPr>
+        <w:t>sla ik een</w:t>
+      </w:r>
+      <w:r>
+        <w:rPr>
+          <w:rFonts w:ascii="&amp;quot" w:eastAsia="Times New Roman" w:hAnsi="&amp;quot" w:cs="Times New Roman"/>
+          <w:color w:val="2D3B45"/>
+          <w:szCs w:val="24"/>
+          <w:lang w:eastAsia="en-GB"/>
+        </w:rPr>
+        <w:t xml:space="preserve"> flinke slag </w:t>
+      </w:r>
+      <w:r>
+        <w:rPr>
+          <w:rFonts w:ascii="&amp;quot" w:eastAsia="Times New Roman" w:hAnsi="&amp;quot" w:cs="Times New Roman"/>
+          <w:color w:val="2D3B45"/>
+          <w:szCs w:val="24"/>
+          <w:lang w:eastAsia="en-GB"/>
+        </w:rPr>
+        <w:t>met</w:t>
+      </w:r>
+      <w:r>
+        <w:rPr>
+          <w:rFonts w:ascii="&amp;quot" w:eastAsia="Times New Roman" w:hAnsi="&amp;quot" w:cs="Times New Roman"/>
+          <w:color w:val="2D3B45"/>
+          <w:szCs w:val="24"/>
+          <w:lang w:eastAsia="en-GB"/>
+        </w:rPr>
+        <w:t xml:space="preserve"> mijn programmeer kennis. Daarom codeer ik mijn portfolio site helemaal vanaf scratch. </w:t>
+      </w:r>
+      <w:r>
+        <w:rPr>
+          <w:rFonts w:ascii="&amp;quot" w:eastAsia="Times New Roman" w:hAnsi="&amp;quot" w:cs="Times New Roman"/>
+          <w:color w:val="2D3B45"/>
+          <w:szCs w:val="24"/>
+          <w:lang w:eastAsia="en-GB"/>
+        </w:rPr>
+        <w:t xml:space="preserve">Daarnaast </w:t>
+      </w:r>
+      <w:r>
+        <w:rPr>
+          <w:rFonts w:ascii="&amp;quot" w:eastAsia="Times New Roman" w:hAnsi="&amp;quot" w:cs="Times New Roman"/>
+          <w:color w:val="2D3B45"/>
+          <w:szCs w:val="24"/>
+          <w:lang w:eastAsia="en-GB"/>
+        </w:rPr>
+        <w:t xml:space="preserve">gebruik </w:t>
+      </w:r>
+      <w:r>
+        <w:rPr>
+          <w:rFonts w:ascii="&amp;quot" w:eastAsia="Times New Roman" w:hAnsi="&amp;quot" w:cs="Times New Roman"/>
+          <w:color w:val="2D3B45"/>
+          <w:szCs w:val="24"/>
+          <w:lang w:eastAsia="en-GB"/>
+        </w:rPr>
+        <w:t xml:space="preserve">ik zowel </w:t>
+      </w:r>
+      <w:proofErr w:type="spellStart"/>
+      <w:r>
+        <w:rPr>
+          <w:rFonts w:ascii="&amp;quot" w:eastAsia="Times New Roman" w:hAnsi="&amp;quot" w:cs="Times New Roman"/>
+          <w:color w:val="2D3B45"/>
+          <w:szCs w:val="24"/>
+          <w:lang w:eastAsia="en-GB"/>
+        </w:rPr>
+        <w:t>Vanilla</w:t>
+      </w:r>
+      <w:proofErr w:type="spellEnd"/>
+      <w:r>
+        <w:rPr>
+          <w:rFonts w:ascii="&amp;quot" w:eastAsia="Times New Roman" w:hAnsi="&amp;quot" w:cs="Times New Roman"/>
+          <w:color w:val="2D3B45"/>
+          <w:szCs w:val="24"/>
+          <w:lang w:eastAsia="en-GB"/>
+        </w:rPr>
+        <w:t xml:space="preserve"> JS als </w:t>
+      </w:r>
+      <w:proofErr w:type="spellStart"/>
+      <w:r>
+        <w:rPr>
+          <w:rFonts w:ascii="&amp;quot" w:eastAsia="Times New Roman" w:hAnsi="&amp;quot" w:cs="Times New Roman"/>
+          <w:color w:val="2D3B45"/>
+          <w:szCs w:val="24"/>
+          <w:lang w:eastAsia="en-GB"/>
+        </w:rPr>
+        <w:t>jQuery</w:t>
+      </w:r>
+      <w:proofErr w:type="spellEnd"/>
+      <w:r>
+        <w:rPr>
+          <w:rFonts w:ascii="&amp;quot" w:eastAsia="Times New Roman" w:hAnsi="&amp;quot" w:cs="Times New Roman"/>
+          <w:color w:val="2D3B45"/>
+          <w:szCs w:val="24"/>
+          <w:lang w:eastAsia="en-GB"/>
+        </w:rPr>
+        <w:t xml:space="preserve"> en nuttige andere </w:t>
+      </w:r>
+      <w:proofErr w:type="spellStart"/>
+      <w:r>
+        <w:rPr>
+          <w:rFonts w:ascii="&amp;quot" w:eastAsia="Times New Roman" w:hAnsi="&amp;quot" w:cs="Times New Roman"/>
+          <w:color w:val="2D3B45"/>
+          <w:szCs w:val="24"/>
+          <w:lang w:eastAsia="en-GB"/>
+        </w:rPr>
+        <w:t>libraries</w:t>
+      </w:r>
+      <w:proofErr w:type="spellEnd"/>
+      <w:r>
+        <w:rPr>
+          <w:rFonts w:ascii="&amp;quot" w:eastAsia="Times New Roman" w:hAnsi="&amp;quot" w:cs="Times New Roman"/>
+          <w:color w:val="2D3B45"/>
+          <w:szCs w:val="24"/>
+          <w:lang w:eastAsia="en-GB"/>
+        </w:rPr>
+        <w:t>.</w:t>
+      </w:r>
+      <w:r>
+        <w:rPr>
+          <w:rFonts w:ascii="&amp;quot" w:eastAsia="Times New Roman" w:hAnsi="&amp;quot" w:cs="Times New Roman"/>
+          <w:color w:val="2D3B45"/>
+          <w:szCs w:val="24"/>
+          <w:lang w:eastAsia="en-GB"/>
+        </w:rPr>
+        <w:t xml:space="preserve"> Op mijn site probeer ik zoveel mogelijk dingen te banaderen met een Javascript instelling. Kan ik iets voor elkaar krijgen met Javascript? Dan doe ik dat ook.</w:t>
+      </w:r>
+      <w:r>
+        <w:rPr>
+          <w:rFonts w:ascii="&amp;quot" w:eastAsia="Times New Roman" w:hAnsi="&amp;quot" w:cs="Times New Roman"/>
+          <w:color w:val="2D3B45"/>
+          <w:szCs w:val="24"/>
+          <w:lang w:eastAsia="en-GB"/>
+        </w:rPr>
+        <w:t xml:space="preserve"> Hoe maak ik mijn site gebruiksvriendelijker met behulp van Javascript. Hoe pakken </w:t>
+      </w:r>
+      <w:r>
+        <w:rPr>
+          <w:rFonts w:ascii="&amp;quot" w:eastAsia="Times New Roman" w:hAnsi="&amp;quot" w:cs="Times New Roman"/>
+          <w:color w:val="2D3B45"/>
+          <w:szCs w:val="24"/>
+          <w:lang w:eastAsia="en-GB"/>
+        </w:rPr>
+        <w:t xml:space="preserve">andere dat aan? Hoe schrijf ik code zo beknopt mogelijk op? </w:t>
+      </w:r>
+      <w:r>
+        <w:rPr>
+          <w:rFonts w:ascii="&amp;quot" w:eastAsia="Times New Roman" w:hAnsi="&amp;quot" w:cs="Times New Roman"/>
+          <w:color w:val="2D3B45"/>
+          <w:szCs w:val="24"/>
+          <w:lang w:eastAsia="en-GB"/>
+        </w:rPr>
+        <w:t>Met deze vragen probeer ik mijzelf te pushen</w:t>
+      </w:r>
+      <w:r>
+        <w:rPr>
+          <w:rFonts w:ascii="&amp;quot" w:eastAsia="Times New Roman" w:hAnsi="&amp;quot" w:cs="Times New Roman"/>
+          <w:color w:val="2D3B45"/>
+          <w:szCs w:val="24"/>
+          <w:lang w:eastAsia="en-GB"/>
+        </w:rPr>
+        <w:t xml:space="preserve">. </w:t>
+      </w:r>
     </w:p>
     <w:sectPr>
       <w:pgSz w:w="11906" w:h="16838"/>
@@ -444,6 +3652,37 @@
     <w:semiHidden/>
     <w:unhideWhenUsed/>
   </w:style>
+  <w:style w:type="paragraph" w:styleId="BalloonText">
+    <w:name w:val="Balloon Text"/>
+    <w:basedOn w:val="Normal"/>
+    <w:link w:val="BalloonTextChar"/>
+    <w:uiPriority w:val="99"/>
+    <w:semiHidden/>
+    <w:unhideWhenUsed/>
+    <w:rsid w:val="00135ACC"/>
+    <w:pPr>
+      <w:spacing w:after="0" w:line="240" w:lineRule="auto"/>
+    </w:pPr>
+    <w:rPr>
+      <w:rFonts w:ascii="Segoe UI" w:hAnsi="Segoe UI" w:cs="Segoe UI"/>
+      <w:sz w:val="18"/>
+      <w:szCs w:val="18"/>
+    </w:rPr>
+  </w:style>
+  <w:style w:type="character" w:customStyle="1" w:styleId="BalloonTextChar">
+    <w:name w:val="Balloon Text Char"/>
+    <w:basedOn w:val="DefaultParagraphFont"/>
+    <w:link w:val="BalloonText"/>
+    <w:uiPriority w:val="99"/>
+    <w:semiHidden/>
+    <w:rsid w:val="00135ACC"/>
+    <w:rPr>
+      <w:rFonts w:ascii="Segoe UI" w:hAnsi="Segoe UI" w:cs="Segoe UI"/>
+      <w:sz w:val="18"/>
+      <w:szCs w:val="18"/>
+      <w:lang w:val="nl-NL"/>
+    </w:rPr>
+  </w:style>
 </w:styles>
 </file>
 
@@ -740,4 +3979,16 @@
     </a:ext>
   </a:extLst>
 </a:theme>
+</file>
+
+<file path=customXml/item1.xml><?xml version="1.0" encoding="utf-8"?>
+<b:Sources xmlns:b="http://schemas.openxmlformats.org/officeDocument/2006/bibliography" xmlns="http://schemas.openxmlformats.org/officeDocument/2006/bibliography" SelectedStyle="\APASixthEditionOfficeOnline.xsl" StyleName="APA" Version="6"/>
+</file>
+
+<file path=customXml/itemProps1.xml><?xml version="1.0" encoding="utf-8"?>
+<ds:datastoreItem xmlns:ds="http://schemas.openxmlformats.org/officeDocument/2006/customXml" ds:itemID="{DFD95B3F-9696-4E5A-9720-E9221DB1AA1A}">
+  <ds:schemaRefs>
+    <ds:schemaRef ds:uri="http://schemas.openxmlformats.org/officeDocument/2006/bibliography"/>
+  </ds:schemaRefs>
+</ds:datastoreItem>
 </file>
--- a/portfolio_text.docx
+++ b/portfolio_text.docx
@@ -145,56 +145,32 @@
           <w:b/>
           <w:color w:val="2D3B45"/>
           <w:szCs w:val="24"/>
-          <w:lang w:val="en-GB" w:eastAsia="en-GB"/>
-        </w:rPr>
-      </w:pPr>
+          <w:lang w:eastAsia="en-GB"/>
+        </w:rPr>
+      </w:pPr>
+      <w:r>
+        <w:rPr>
+          <w:rFonts w:ascii="&amp;quot" w:eastAsia="Times New Roman" w:hAnsi="&amp;quot" w:cs="Times New Roman"/>
+          <w:b/>
+          <w:color w:val="2D3B45"/>
+          <w:szCs w:val="24"/>
+          <w:lang w:eastAsia="en-GB"/>
+        </w:rPr>
+        <w:t>Conceptueel denken</w:t>
+      </w:r>
+    </w:p>
+    <w:p>
       <w:proofErr w:type="spellStart"/>
       <w:r>
-        <w:rPr>
-          <w:rFonts w:ascii="&amp;quot" w:eastAsia="Times New Roman" w:hAnsi="&amp;quot" w:cs="Times New Roman"/>
-          <w:b/>
-          <w:color w:val="2D3B45"/>
-          <w:szCs w:val="24"/>
-          <w:lang w:val="en-GB" w:eastAsia="en-GB"/>
-        </w:rPr>
-        <w:t>Conceptueel</w:t>
+        <w:t>Stratego</w:t>
       </w:r>
       <w:proofErr w:type="spellEnd"/>
       <w:r>
-        <w:rPr>
-          <w:rFonts w:ascii="&amp;quot" w:eastAsia="Times New Roman" w:hAnsi="&amp;quot" w:cs="Times New Roman"/>
-          <w:b/>
-          <w:color w:val="2D3B45"/>
-          <w:szCs w:val="24"/>
-          <w:lang w:val="en-GB" w:eastAsia="en-GB"/>
-        </w:rPr>
+        <w:t xml:space="preserve"> Branding</w:t>
+      </w:r>
+      <w:r>
         <w:t xml:space="preserve"> </w:t>
       </w:r>
-      <w:proofErr w:type="spellStart"/>
-      <w:r>
-        <w:rPr>
-          <w:rFonts w:ascii="&amp;quot" w:eastAsia="Times New Roman" w:hAnsi="&amp;quot" w:cs="Times New Roman"/>
-          <w:b/>
-          <w:color w:val="2D3B45"/>
-          <w:szCs w:val="24"/>
-          <w:lang w:val="en-GB" w:eastAsia="en-GB"/>
-        </w:rPr>
-        <w:t>denken</w:t>
-      </w:r>
-      <w:proofErr w:type="spellEnd"/>
-    </w:p>
-    <w:p>
-      <w:proofErr w:type="spellStart"/>
-      <w:r>
-        <w:t>Stratego</w:t>
-      </w:r>
-      <w:proofErr w:type="spellEnd"/>
-      <w:r>
-        <w:t xml:space="preserve"> Branding</w:t>
-      </w:r>
-      <w:r>
-        <w:t xml:space="preserve"> </w:t>
-      </w:r>
       <w:r>
         <w:t xml:space="preserve">gaf ons de opdracht om een </w:t>
       </w:r>
@@ -277,6 +253,93 @@
         <w:t>n doenbaar idee is ideaal.</w:t>
       </w:r>
     </w:p>
+    <w:p/>
+    <w:p>
+      <w:pPr>
+        <w:rPr>
+          <w:b/>
+        </w:rPr>
+      </w:pPr>
+      <w:r>
+        <w:rPr>
+          <w:b/>
+        </w:rPr>
+        <w:t xml:space="preserve">Reflectie </w:t>
+      </w:r>
+    </w:p>
+    <w:p>
+      <w:r>
+        <w:t xml:space="preserve">Wie waren betrokken? </w:t>
+      </w:r>
+    </w:p>
+    <w:p>
+      <w:r>
+        <w:t xml:space="preserve">Wat was mijn rol? </w:t>
+      </w:r>
+    </w:p>
+    <w:p>
+      <w:r>
+        <w:t xml:space="preserve">Ik heb </w:t>
+      </w:r>
+      <w:r>
+        <w:t xml:space="preserve">de eerste twee fases </w:t>
+      </w:r>
+      <w:r>
+        <w:t xml:space="preserve">van de proftaak samengewerkt </w:t>
+      </w:r>
+      <w:r>
+        <w:t xml:space="preserve">in groepjes van twee </w:t>
+      </w:r>
+      <w:r>
+        <w:t xml:space="preserve">tot </w:t>
+      </w:r>
+      <w:r>
+        <w:t>vier</w:t>
+      </w:r>
+      <w:r>
+        <w:t xml:space="preserve"> personen. </w:t>
+      </w:r>
+      <w:r>
+        <w:t xml:space="preserve">Daarin hadden we een gelijke rolverdeling en had geen speciaal toegewezen taak. </w:t>
+      </w:r>
+      <w:bookmarkStart w:id="0" w:name="_GoBack"/>
+      <w:bookmarkEnd w:id="0"/>
+    </w:p>
+    <w:p>
+      <w:r>
+        <w:t xml:space="preserve">Welke doelen hadden we? </w:t>
+      </w:r>
+    </w:p>
+    <w:p/>
+    <w:p>
+      <w:r>
+        <w:t xml:space="preserve">Waarom op deze manier? </w:t>
+      </w:r>
+    </w:p>
+    <w:p>
+      <w:r>
+        <w:t xml:space="preserve">Wat deed u toen? </w:t>
+      </w:r>
+    </w:p>
+    <w:p/>
+    <w:p>
+      <w:r>
+        <w:t>Wat was het resultaat van de actie?</w:t>
+      </w:r>
+    </w:p>
+    <w:p/>
+    <w:p>
+      <w:r>
+        <w:t xml:space="preserve">Volgende keer weer zo aanpakken? </w:t>
+      </w:r>
+    </w:p>
+    <w:p>
+      <w:r>
+        <w:t xml:space="preserve">Wat zou ik anders doen? </w:t>
+      </w:r>
+    </w:p>
+    <w:p/>
+    <w:p/>
     <w:p>
       <w:r>
         <w:rPr>
@@ -695,6 +758,9 @@
     </w:p>
     <w:p>
       <w:r>
+        <w:rPr>
+          <w:noProof/>
+        </w:rPr>
         <w:lastRenderedPageBreak/>
         <w:drawing>
           <wp:inline distT="0" distB="0" distL="0" distR="0" wp14:anchorId="7BCE1DDD" wp14:editId="197E5DF3">
@@ -973,6 +1039,7 @@
       <w:r>
         <w:rPr>
           <w:rFonts w:ascii="&amp;quot" w:eastAsia="Times New Roman" w:hAnsi="&amp;quot" w:cs="Times New Roman"/>
+          <w:noProof/>
           <w:color w:val="2D3B45"/>
           <w:szCs w:val="24"/>
           <w:lang w:eastAsia="en-GB"/>
@@ -1272,6 +1339,138 @@
           <w:lang w:eastAsia="en-GB"/>
         </w:rPr>
       </w:pPr>
+    </w:p>
+    <w:p>
+      <w:pPr>
+        <w:rPr>
+          <w:rFonts w:ascii="&amp;quot" w:eastAsia="Times New Roman" w:hAnsi="&amp;quot" w:cs="Times New Roman"/>
+          <w:b/>
+          <w:color w:val="2D3B45"/>
+          <w:szCs w:val="24"/>
+          <w:lang w:eastAsia="en-GB"/>
+        </w:rPr>
+      </w:pPr>
+    </w:p>
+    <w:p>
+      <w:pPr>
+        <w:rPr>
+          <w:rFonts w:ascii="&amp;quot" w:eastAsia="Times New Roman" w:hAnsi="&amp;quot" w:cs="Times New Roman"/>
+          <w:b/>
+          <w:color w:val="2D3B45"/>
+          <w:szCs w:val="24"/>
+          <w:lang w:eastAsia="en-GB"/>
+        </w:rPr>
+      </w:pPr>
+    </w:p>
+    <w:p>
+      <w:pPr>
+        <w:rPr>
+          <w:rFonts w:ascii="&amp;quot" w:eastAsia="Times New Roman" w:hAnsi="&amp;quot" w:cs="Times New Roman"/>
+          <w:b/>
+          <w:color w:val="2D3B45"/>
+          <w:szCs w:val="24"/>
+          <w:lang w:eastAsia="en-GB"/>
+        </w:rPr>
+      </w:pPr>
+    </w:p>
+    <w:p>
+      <w:pPr>
+        <w:rPr>
+          <w:rFonts w:ascii="&amp;quot" w:eastAsia="Times New Roman" w:hAnsi="&amp;quot" w:cs="Times New Roman"/>
+          <w:b/>
+          <w:color w:val="2D3B45"/>
+          <w:szCs w:val="24"/>
+          <w:lang w:eastAsia="en-GB"/>
+        </w:rPr>
+      </w:pPr>
+    </w:p>
+    <w:p>
+      <w:pPr>
+        <w:rPr>
+          <w:rFonts w:ascii="&amp;quot" w:eastAsia="Times New Roman" w:hAnsi="&amp;quot" w:cs="Times New Roman"/>
+          <w:b/>
+          <w:color w:val="2D3B45"/>
+          <w:szCs w:val="24"/>
+          <w:lang w:eastAsia="en-GB"/>
+        </w:rPr>
+      </w:pPr>
+    </w:p>
+    <w:p>
+      <w:pPr>
+        <w:rPr>
+          <w:rFonts w:ascii="&amp;quot" w:eastAsia="Times New Roman" w:hAnsi="&amp;quot" w:cs="Times New Roman"/>
+          <w:b/>
+          <w:color w:val="2D3B45"/>
+          <w:szCs w:val="24"/>
+          <w:lang w:eastAsia="en-GB"/>
+        </w:rPr>
+      </w:pPr>
+    </w:p>
+    <w:p>
+      <w:pPr>
+        <w:rPr>
+          <w:rFonts w:ascii="&amp;quot" w:eastAsia="Times New Roman" w:hAnsi="&amp;quot" w:cs="Times New Roman"/>
+          <w:b/>
+          <w:color w:val="2D3B45"/>
+          <w:szCs w:val="24"/>
+          <w:lang w:eastAsia="en-GB"/>
+        </w:rPr>
+      </w:pPr>
+    </w:p>
+    <w:p>
+      <w:pPr>
+        <w:rPr>
+          <w:rFonts w:ascii="&amp;quot" w:eastAsia="Times New Roman" w:hAnsi="&amp;quot" w:cs="Times New Roman"/>
+          <w:b/>
+          <w:color w:val="2D3B45"/>
+          <w:szCs w:val="24"/>
+          <w:lang w:eastAsia="en-GB"/>
+        </w:rPr>
+      </w:pPr>
+    </w:p>
+    <w:p>
+      <w:pPr>
+        <w:rPr>
+          <w:rFonts w:ascii="&amp;quot" w:eastAsia="Times New Roman" w:hAnsi="&amp;quot" w:cs="Times New Roman"/>
+          <w:b/>
+          <w:color w:val="2D3B45"/>
+          <w:szCs w:val="24"/>
+          <w:lang w:eastAsia="en-GB"/>
+        </w:rPr>
+      </w:pPr>
+    </w:p>
+    <w:p>
+      <w:pPr>
+        <w:rPr>
+          <w:rFonts w:ascii="&amp;quot" w:eastAsia="Times New Roman" w:hAnsi="&amp;quot" w:cs="Times New Roman"/>
+          <w:b/>
+          <w:color w:val="2D3B45"/>
+          <w:szCs w:val="24"/>
+          <w:lang w:eastAsia="en-GB"/>
+        </w:rPr>
+      </w:pPr>
+    </w:p>
+    <w:p>
+      <w:pPr>
+        <w:rPr>
+          <w:rFonts w:ascii="&amp;quot" w:eastAsia="Times New Roman" w:hAnsi="&amp;quot" w:cs="Times New Roman"/>
+          <w:b/>
+          <w:color w:val="2D3B45"/>
+          <w:szCs w:val="24"/>
+          <w:lang w:eastAsia="en-GB"/>
+        </w:rPr>
+      </w:pPr>
+    </w:p>
+    <w:p>
+      <w:pPr>
+        <w:rPr>
+          <w:rFonts w:ascii="&amp;quot" w:eastAsia="Times New Roman" w:hAnsi="&amp;quot" w:cs="Times New Roman"/>
+          <w:b/>
+          <w:color w:val="2D3B45"/>
+          <w:szCs w:val="24"/>
+          <w:lang w:eastAsia="en-GB"/>
+        </w:rPr>
+      </w:pPr>
       <w:r>
         <w:rPr>
           <w:rFonts w:ascii="&amp;quot" w:eastAsia="Times New Roman" w:hAnsi="&amp;quot" w:cs="Times New Roman"/>
@@ -1282,41 +1481,12 @@
         </w:rPr>
         <w:br w:type="page"/>
       </w:r>
-    </w:p>
-    <w:p>
-      <w:pPr>
-        <w:rPr>
-          <w:rFonts w:ascii="&amp;quot" w:eastAsia="Times New Roman" w:hAnsi="&amp;quot" w:cs="Times New Roman"/>
-          <w:b/>
-          <w:color w:val="2D3B45"/>
-          <w:szCs w:val="24"/>
-          <w:lang w:eastAsia="en-GB"/>
-        </w:rPr>
-      </w:pPr>
-    </w:p>
-    <w:p>
-      <w:pPr>
-        <w:rPr>
-          <w:rFonts w:ascii="&amp;quot" w:eastAsia="Times New Roman" w:hAnsi="&amp;quot" w:cs="Times New Roman"/>
-          <w:b/>
-          <w:color w:val="2D3B45"/>
-          <w:szCs w:val="24"/>
-          <w:lang w:eastAsia="en-GB"/>
-        </w:rPr>
-      </w:pPr>
-    </w:p>
-    <w:p>
-      <w:pPr>
+      <w:r>
         <w:rPr>
           <w:sz w:val="32"/>
           <w:szCs w:val="32"/>
         </w:rPr>
-      </w:pPr>
-      <w:r>
-        <w:rPr>
-          <w:sz w:val="32"/>
-          <w:szCs w:val="32"/>
-        </w:rPr>
+        <w:lastRenderedPageBreak/>
         <w:t xml:space="preserve">User </w:t>
       </w:r>
       <w:proofErr w:type="spellStart"/>
@@ -2576,8 +2746,6 @@
         </w:rPr>
         <w:t xml:space="preserve"> zodat ik altijd kan terugvallen op een back-up. </w:t>
       </w:r>
-      <w:bookmarkStart w:id="0" w:name="_GoBack"/>
-      <w:bookmarkEnd w:id="0"/>
       <w:r>
         <w:rPr>
           <w:rFonts w:ascii="Calibri" w:eastAsia="Times New Roman" w:hAnsi="Calibri" w:cs="Calibri"/>
@@ -3241,7 +3409,7 @@
       </w:pPr>
     </w:pPrDefault>
   </w:docDefaults>
-  <w:latentStyles w:defLockedState="0" w:defUIPriority="99" w:defSemiHidden="0" w:defUnhideWhenUsed="0" w:defQFormat="0" w:count="375">
+  <w:latentStyles w:defLockedState="0" w:defUIPriority="99" w:defSemiHidden="0" w:defUnhideWhenUsed="0" w:defQFormat="0" w:count="376">
     <w:lsdException w:name="Normal" w:uiPriority="0" w:qFormat="1"/>
     <w:lsdException w:name="heading 1" w:uiPriority="9" w:qFormat="1"/>
     <w:lsdException w:name="heading 2" w:semiHidden="1" w:uiPriority="9" w:unhideWhenUsed="1" w:qFormat="1"/>
@@ -3347,7 +3515,6 @@
     <w:lsdException w:name="HTML Sample" w:semiHidden="1" w:unhideWhenUsed="1"/>
     <w:lsdException w:name="HTML Typewriter" w:semiHidden="1" w:unhideWhenUsed="1"/>
     <w:lsdException w:name="HTML Variable" w:semiHidden="1" w:unhideWhenUsed="1"/>
-    <w:lsdException w:name="Normal Table" w:semiHidden="1" w:unhideWhenUsed="1"/>
     <w:lsdException w:name="annotation subject" w:semiHidden="1" w:unhideWhenUsed="1"/>
     <w:lsdException w:name="No List" w:semiHidden="1" w:unhideWhenUsed="1"/>
     <w:lsdException w:name="Outline List 1" w:semiHidden="1" w:unhideWhenUsed="1"/>
@@ -3394,10 +3561,8 @@
     <w:lsdException w:name="Table Subtle 2" w:semiHidden="1" w:unhideWhenUsed="1"/>
     <w:lsdException w:name="Table Web 1" w:semiHidden="1" w:unhideWhenUsed="1"/>
     <w:lsdException w:name="Table Web 2" w:semiHidden="1" w:unhideWhenUsed="1"/>
-    <w:lsdException w:name="Table Web 3" w:semiHidden="1" w:unhideWhenUsed="1"/>
     <w:lsdException w:name="Balloon Text" w:semiHidden="1" w:unhideWhenUsed="1"/>
     <w:lsdException w:name="Table Grid" w:uiPriority="39"/>
-    <w:lsdException w:name="Table Theme" w:semiHidden="1" w:unhideWhenUsed="1"/>
     <w:lsdException w:name="Placeholder Text" w:semiHidden="1"/>
     <w:lsdException w:name="No Spacing" w:uiPriority="1" w:qFormat="1"/>
     <w:lsdException w:name="Light Shading" w:uiPriority="60"/>
@@ -3617,6 +3782,7 @@
     <w:lsdException w:name="Smart Hyperlink" w:semiHidden="1" w:unhideWhenUsed="1"/>
     <w:lsdException w:name="Hashtag" w:semiHidden="1" w:unhideWhenUsed="1"/>
     <w:lsdException w:name="Unresolved Mention" w:semiHidden="1" w:unhideWhenUsed="1"/>
+    <w:lsdException w:name="Smart Link" w:semiHidden="1" w:unhideWhenUsed="1"/>
   </w:latentStyles>
   <w:style w:type="paragraph" w:default="1" w:styleId="Normal">
     <w:name w:val="Normal"/>
@@ -3986,7 +4152,7 @@
 </file>
 
 <file path=customXml/itemProps1.xml><?xml version="1.0" encoding="utf-8"?>
-<ds:datastoreItem xmlns:ds="http://schemas.openxmlformats.org/officeDocument/2006/customXml" ds:itemID="{DFD95B3F-9696-4E5A-9720-E9221DB1AA1A}">
+<ds:datastoreItem xmlns:ds="http://schemas.openxmlformats.org/officeDocument/2006/customXml" ds:itemID="{4374B85B-5CEE-464B-82A2-9AB27D2F5048}">
   <ds:schemaRefs>
     <ds:schemaRef ds:uri="http://schemas.openxmlformats.org/officeDocument/2006/bibliography"/>
   </ds:schemaRefs>

--- a/portfolio_text.docx
+++ b/portfolio_text.docx
@@ -302,8 +302,6 @@
       <w:r>
         <w:t xml:space="preserve">Daarin hadden we een gelijke rolverdeling en had geen speciaal toegewezen taak. </w:t>
       </w:r>
-      <w:bookmarkStart w:id="0" w:name="_GoBack"/>
-      <w:bookmarkEnd w:id="0"/>
     </w:p>
     <w:p>
       <w:r>
@@ -3204,6 +3202,14 @@
       </w:r>
     </w:p>
     <w:p>
+      <w:pPr>
+        <w:rPr>
+          <w:rFonts w:ascii="&amp;quot" w:eastAsia="Times New Roman" w:hAnsi="&amp;quot" w:cs="Times New Roman"/>
+          <w:color w:val="2D3B45"/>
+          <w:szCs w:val="24"/>
+          <w:lang w:eastAsia="en-GB"/>
+        </w:rPr>
+      </w:pPr>
       <w:r>
         <w:rPr>
           <w:rFonts w:ascii="&amp;quot" w:eastAsia="Times New Roman" w:hAnsi="&amp;quot" w:cs="Times New Roman"/>
@@ -3382,6 +3388,100 @@
         <w:t xml:space="preserve">. </w:t>
       </w:r>
     </w:p>
+    <w:p>
+      <w:pPr>
+        <w:rPr>
+          <w:rFonts w:ascii="&amp;quot" w:eastAsia="Times New Roman" w:hAnsi="&amp;quot" w:cs="Times New Roman"/>
+          <w:color w:val="2D3B45"/>
+          <w:szCs w:val="24"/>
+          <w:lang w:eastAsia="en-GB"/>
+        </w:rPr>
+      </w:pPr>
+      <w:r>
+        <w:rPr>
+          <w:rFonts w:ascii="&amp;quot" w:eastAsia="Times New Roman" w:hAnsi="&amp;quot" w:cs="Times New Roman"/>
+          <w:color w:val="2D3B45"/>
+          <w:szCs w:val="24"/>
+          <w:lang w:eastAsia="en-GB"/>
+        </w:rPr>
+        <w:br w:type="page"/>
+      </w:r>
+    </w:p>
+    <w:p>
+      <w:r>
+        <w:rPr>
+          <w:b/>
+        </w:rPr>
+        <w:lastRenderedPageBreak/>
+        <w:t>P</w:t>
+      </w:r>
+      <w:r>
+        <w:rPr>
+          <w:b/>
+        </w:rPr>
+        <w:t>or</w:t>
+      </w:r>
+      <w:r>
+        <w:rPr>
+          <w:b/>
+        </w:rPr>
+        <w:t xml:space="preserve">tfolio tekst </w:t>
+      </w:r>
+    </w:p>
+    <w:p>
+      <w:r>
+        <w:t xml:space="preserve">Dit is mijn eerste portfolio site die ik vanaf </w:t>
+      </w:r>
+      <w:r>
+        <w:t xml:space="preserve">scratch heb opgebouwd. </w:t>
+      </w:r>
+      <w:r>
+        <w:t xml:space="preserve">Ik gebruik geen templates zodat ik </w:t>
+      </w:r>
+      <w:r>
+        <w:t xml:space="preserve">front-end beter begrijp en </w:t>
+      </w:r>
+      <w:r>
+        <w:t>deze kennis kan toepassen op andere projecten</w:t>
+      </w:r>
+      <w:r>
+        <w:t xml:space="preserve">. </w:t>
+      </w:r>
+      <w:r>
+        <w:t xml:space="preserve">Daarnaast experimenteer ik </w:t>
+      </w:r>
+      <w:r>
+        <w:t xml:space="preserve">hier </w:t>
+      </w:r>
+      <w:r>
+        <w:t xml:space="preserve">met Javascript </w:t>
+      </w:r>
+      <w:proofErr w:type="spellStart"/>
+      <w:r>
+        <w:t>librar</w:t>
+      </w:r>
+      <w:r>
+        <w:t>ies</w:t>
+      </w:r>
+      <w:proofErr w:type="spellEnd"/>
+      <w:r>
+        <w:t xml:space="preserve"> </w:t>
+      </w:r>
+      <w:r>
+        <w:t>en CSS-toepassingen.</w:t>
+      </w:r>
+      <w:r>
+        <w:t xml:space="preserve"> </w:t>
+      </w:r>
+    </w:p>
+    <w:p>
+      <w:bookmarkStart w:id="0" w:name="_GoBack"/>
+      <w:bookmarkEnd w:id="0"/>
+      <w:r>
+        <w:t xml:space="preserve"> </w:t>
+      </w:r>
+    </w:p>
+    <w:p/>
     <w:sectPr>
       <w:pgSz w:w="11906" w:h="16838"/>
       <w:pgMar w:top="1417" w:right="1417" w:bottom="1417" w:left="1417" w:header="708" w:footer="708" w:gutter="0"/>
@@ -3515,6 +3615,7 @@
     <w:lsdException w:name="HTML Sample" w:semiHidden="1" w:unhideWhenUsed="1"/>
     <w:lsdException w:name="HTML Typewriter" w:semiHidden="1" w:unhideWhenUsed="1"/>
     <w:lsdException w:name="HTML Variable" w:semiHidden="1" w:unhideWhenUsed="1"/>
+    <w:lsdException w:name="Normal Table" w:semiHidden="1" w:unhideWhenUsed="1"/>
     <w:lsdException w:name="annotation subject" w:semiHidden="1" w:unhideWhenUsed="1"/>
     <w:lsdException w:name="No List" w:semiHidden="1" w:unhideWhenUsed="1"/>
     <w:lsdException w:name="Outline List 1" w:semiHidden="1" w:unhideWhenUsed="1"/>
@@ -3561,8 +3662,10 @@
     <w:lsdException w:name="Table Subtle 2" w:semiHidden="1" w:unhideWhenUsed="1"/>
     <w:lsdException w:name="Table Web 1" w:semiHidden="1" w:unhideWhenUsed="1"/>
     <w:lsdException w:name="Table Web 2" w:semiHidden="1" w:unhideWhenUsed="1"/>
+    <w:lsdException w:name="Table Web 3" w:semiHidden="1" w:unhideWhenUsed="1"/>
     <w:lsdException w:name="Balloon Text" w:semiHidden="1" w:unhideWhenUsed="1"/>
     <w:lsdException w:name="Table Grid" w:uiPriority="39"/>
+    <w:lsdException w:name="Table Theme" w:semiHidden="1" w:unhideWhenUsed="1"/>
     <w:lsdException w:name="Placeholder Text" w:semiHidden="1"/>
     <w:lsdException w:name="No Spacing" w:uiPriority="1" w:qFormat="1"/>
     <w:lsdException w:name="Light Shading" w:uiPriority="60"/>
@@ -4152,7 +4255,7 @@
 </file>
 
 <file path=customXml/itemProps1.xml><?xml version="1.0" encoding="utf-8"?>
-<ds:datastoreItem xmlns:ds="http://schemas.openxmlformats.org/officeDocument/2006/customXml" ds:itemID="{4374B85B-5CEE-464B-82A2-9AB27D2F5048}">
+<ds:datastoreItem xmlns:ds="http://schemas.openxmlformats.org/officeDocument/2006/customXml" ds:itemID="{1801E6C9-D756-48FE-9F01-055A213252E1}">
   <ds:schemaRefs>
     <ds:schemaRef ds:uri="http://schemas.openxmlformats.org/officeDocument/2006/bibliography"/>
   </ds:schemaRefs>

--- a/portfolio_text.docx
+++ b/portfolio_text.docx
@@ -3471,12 +3471,222 @@
         <w:t>en CSS-toepassingen.</w:t>
       </w:r>
       <w:r>
+        <w:t xml:space="preserve"> Een mooi project waar ik veel van heb geleerd. </w:t>
+      </w:r>
+    </w:p>
+    <w:p/>
+    <w:p>
+      <w:r>
+        <w:t xml:space="preserve">P1 </w:t>
+      </w:r>
+      <w:proofErr w:type="spellStart"/>
+      <w:r>
+        <w:t>br</w:t>
+      </w:r>
+      <w:r>
+        <w:t>and</w:t>
+      </w:r>
+      <w:r>
+        <w:t>guid</w:t>
+      </w:r>
+      <w:proofErr w:type="spellEnd"/>
+      <w:r>
         <w:t xml:space="preserve"> </w:t>
       </w:r>
     </w:p>
     <w:p>
+      <w:r>
+        <w:t xml:space="preserve">De P1 brandguide </w:t>
+      </w:r>
+      <w:r>
+        <w:t>vindt</w:t>
+      </w:r>
+      <w:r>
+        <w:t xml:space="preserve"> twee keer per jaar plaats op de </w:t>
+      </w:r>
+      <w:proofErr w:type="spellStart"/>
+      <w:r>
+        <w:t>Fontys</w:t>
+      </w:r>
+      <w:proofErr w:type="spellEnd"/>
+      <w:r>
+        <w:t xml:space="preserve"> Hogeschool FHICT</w:t>
+      </w:r>
+      <w:r>
+        <w:t xml:space="preserve">. </w:t>
+      </w:r>
+      <w:r>
+        <w:t xml:space="preserve">Het is een evenement speciaal voor eerstejaars die hun eerste projecten willen laten zien aan leraren, ouders en medestudenten. </w:t>
+      </w:r>
+      <w:r>
+        <w:t xml:space="preserve">Ik </w:t>
+      </w:r>
+      <w:r>
+        <w:t>heb</w:t>
+      </w:r>
+      <w:r>
+        <w:t xml:space="preserve"> de branding van dit evenement in een nieuw jasje gegoten en daar een bijbehorende brandguide bij ontwikkeld. </w:t>
+      </w:r>
+      <w:r>
+        <w:t xml:space="preserve">Een leerzaam project die mij een beter inzicht gaf in design keuzes en het ontwikkelen van een brand identiteit. </w:t>
+      </w:r>
+    </w:p>
+    <w:p>
       <w:bookmarkStart w:id="0" w:name="_GoBack"/>
+      <w:r>
+        <w:rPr>
+          <w:noProof/>
+        </w:rPr>
+        <w:drawing>
+          <wp:inline distT="0" distB="0" distL="0" distR="0" wp14:anchorId="22DCDD13" wp14:editId="17DAEC1A">
+            <wp:extent cx="5760720" cy="4079240"/>
+            <wp:effectExtent l="0" t="0" r="0" b="0"/>
+            <wp:docPr id="19" name="Picture 19"/>
+            <wp:cNvGraphicFramePr>
+              <a:graphicFrameLocks xmlns:a="http://schemas.openxmlformats.org/drawingml/2006/main" noChangeAspect="1"/>
+            </wp:cNvGraphicFramePr>
+            <a:graphic xmlns:a="http://schemas.openxmlformats.org/drawingml/2006/main">
+              <a:graphicData uri="http://schemas.openxmlformats.org/drawingml/2006/picture">
+                <pic:pic xmlns:pic="http://schemas.openxmlformats.org/drawingml/2006/picture">
+                  <pic:nvPicPr>
+                    <pic:cNvPr id="1" name=""/>
+                    <pic:cNvPicPr/>
+                  </pic:nvPicPr>
+                  <pic:blipFill>
+                    <a:blip r:embed="rId20"/>
+                    <a:stretch>
+                      <a:fillRect/>
+                    </a:stretch>
+                  </pic:blipFill>
+                  <pic:spPr>
+                    <a:xfrm>
+                      <a:off x="0" y="0"/>
+                      <a:ext cx="5760720" cy="4079240"/>
+                    </a:xfrm>
+                    <a:prstGeom prst="rect">
+                      <a:avLst/>
+                    </a:prstGeom>
+                  </pic:spPr>
+                </pic:pic>
+              </a:graphicData>
+            </a:graphic>
+          </wp:inline>
+        </w:drawing>
+      </w:r>
       <w:bookmarkEnd w:id="0"/>
+    </w:p>
+    <w:p>
+      <w:r>
+        <w:rPr>
+          <w:noProof/>
+        </w:rPr>
+        <w:lastRenderedPageBreak/>
+        <w:drawing>
+          <wp:inline distT="0" distB="0" distL="0" distR="0" wp14:anchorId="1CE0E5AD" wp14:editId="77CA7BE1">
+            <wp:extent cx="5760720" cy="4077335"/>
+            <wp:effectExtent l="0" t="0" r="0" b="0"/>
+            <wp:docPr id="18" name="Picture 18"/>
+            <wp:cNvGraphicFramePr>
+              <a:graphicFrameLocks xmlns:a="http://schemas.openxmlformats.org/drawingml/2006/main" noChangeAspect="1"/>
+            </wp:cNvGraphicFramePr>
+            <a:graphic xmlns:a="http://schemas.openxmlformats.org/drawingml/2006/main">
+              <a:graphicData uri="http://schemas.openxmlformats.org/drawingml/2006/picture">
+                <pic:pic xmlns:pic="http://schemas.openxmlformats.org/drawingml/2006/picture">
+                  <pic:nvPicPr>
+                    <pic:cNvPr id="1" name=""/>
+                    <pic:cNvPicPr/>
+                  </pic:nvPicPr>
+                  <pic:blipFill>
+                    <a:blip r:embed="rId21"/>
+                    <a:stretch>
+                      <a:fillRect/>
+                    </a:stretch>
+                  </pic:blipFill>
+                  <pic:spPr>
+                    <a:xfrm>
+                      <a:off x="0" y="0"/>
+                      <a:ext cx="5760720" cy="4077335"/>
+                    </a:xfrm>
+                    <a:prstGeom prst="rect">
+                      <a:avLst/>
+                    </a:prstGeom>
+                  </pic:spPr>
+                </pic:pic>
+              </a:graphicData>
+            </a:graphic>
+          </wp:inline>
+        </w:drawing>
+      </w:r>
+    </w:p>
+    <w:p>
+      <w:r>
+        <w:drawing>
+          <wp:inline distT="0" distB="0" distL="0" distR="0" wp14:anchorId="3205FC23" wp14:editId="30F8335F">
+            <wp:extent cx="5760720" cy="4091305"/>
+            <wp:effectExtent l="0" t="0" r="0" b="4445"/>
+            <wp:docPr id="12" name="Picture 12"/>
+            <wp:cNvGraphicFramePr>
+              <a:graphicFrameLocks xmlns:a="http://schemas.openxmlformats.org/drawingml/2006/main" noChangeAspect="1"/>
+            </wp:cNvGraphicFramePr>
+            <a:graphic xmlns:a="http://schemas.openxmlformats.org/drawingml/2006/main">
+              <a:graphicData uri="http://schemas.openxmlformats.org/drawingml/2006/picture">
+                <pic:pic xmlns:pic="http://schemas.openxmlformats.org/drawingml/2006/picture">
+                  <pic:nvPicPr>
+                    <pic:cNvPr id="1" name=""/>
+                    <pic:cNvPicPr/>
+                  </pic:nvPicPr>
+                  <pic:blipFill>
+                    <a:blip r:embed="rId22"/>
+                    <a:stretch>
+                      <a:fillRect/>
+                    </a:stretch>
+                  </pic:blipFill>
+                  <pic:spPr>
+                    <a:xfrm>
+                      <a:off x="0" y="0"/>
+                      <a:ext cx="5760720" cy="4091305"/>
+                    </a:xfrm>
+                    <a:prstGeom prst="rect">
+                      <a:avLst/>
+                    </a:prstGeom>
+                  </pic:spPr>
+                </pic:pic>
+              </a:graphicData>
+            </a:graphic>
+          </wp:inline>
+        </w:drawing>
+      </w:r>
+    </w:p>
+    <w:p>
+      <w:proofErr w:type="spellStart"/>
+      <w:r>
+        <w:t>Roadguard</w:t>
+      </w:r>
+      <w:proofErr w:type="spellEnd"/>
+    </w:p>
+    <w:p>
+      <w:r>
+        <w:lastRenderedPageBreak/>
+        <w:t xml:space="preserve">Een applicatie waar </w:t>
+      </w:r>
+      <w:r>
+        <w:t xml:space="preserve">je </w:t>
+      </w:r>
+      <w:r>
+        <w:t xml:space="preserve">zonder abonnement </w:t>
+      </w:r>
+      <w:r>
+        <w:t>pechhulp kan aanvragen. Achmea had het bedacht. Aan ons de taak om hier een campagne voor op te zetten</w:t>
+      </w:r>
+      <w:r>
+        <w:t xml:space="preserve"> en visueel uit te werken. Een hele klus waar ik vooral samen met andere leerde werken in creatieve processen. Daarnaast</w:t>
+      </w:r>
+      <w:r>
+        <w:t xml:space="preserve"> heb ik veel PHP gebruikt bij het ontwikkelen van de app. </w:t>
+      </w:r>
+    </w:p>
+    <w:p/>
+    <w:p>
       <w:r>
         <w:t xml:space="preserve"> </w:t>
       </w:r>
@@ -4255,7 +4465,7 @@
 </file>
 
 <file path=customXml/itemProps1.xml><?xml version="1.0" encoding="utf-8"?>
-<ds:datastoreItem xmlns:ds="http://schemas.openxmlformats.org/officeDocument/2006/customXml" ds:itemID="{1801E6C9-D756-48FE-9F01-055A213252E1}">
+<ds:datastoreItem xmlns:ds="http://schemas.openxmlformats.org/officeDocument/2006/customXml" ds:itemID="{75083C8F-439C-4B63-82F9-29DE36451FF2}">
   <ds:schemaRefs>
     <ds:schemaRef ds:uri="http://schemas.openxmlformats.org/officeDocument/2006/bibliography"/>
   </ds:schemaRefs>
